--- a/TicketBooking documentation Kel5.docx
+++ b/TicketBooking documentation Kel5.docx
@@ -1167,7 +1167,6 @@
     <w:p>
       <w:pPr>
         <w:spacing w:after="240" w:before="240" w:lineRule="auto"/>
-        <w:jc w:val="both"/>
         <w:rPr>
           <w:rFonts w:ascii="Times New Roman" w:cs="Times New Roman" w:eastAsia="Times New Roman" w:hAnsi="Times New Roman"/>
           <w:sz w:val="24"/>
@@ -1193,7 +1192,7 @@
           <w:szCs w:val="24"/>
           <w:rtl w:val="0"/>
         </w:rPr>
-        <w:t xml:space="preserve"> Setiap class memiliki satu tanggung jawab utama. Contohnya, class </w:t>
+        <w:t xml:space="preserve">Setiap class memiliki satu tanggung jawab utama. Contohnya, class </w:t>
       </w:r>
       <w:r>
         <w:rPr>
@@ -1271,7 +1270,6 @@
     <w:p>
       <w:pPr>
         <w:spacing w:after="240" w:before="240" w:lineRule="auto"/>
-        <w:jc w:val="both"/>
         <w:rPr>
           <w:rFonts w:ascii="Times New Roman" w:cs="Times New Roman" w:eastAsia="Times New Roman" w:hAnsi="Times New Roman"/>
           <w:sz w:val="24"/>
@@ -1321,7 +1319,6 @@
     <w:p>
       <w:pPr>
         <w:spacing w:after="240" w:before="240" w:lineRule="auto"/>
-        <w:jc w:val="both"/>
         <w:rPr>
           <w:rFonts w:ascii="Times New Roman" w:cs="Times New Roman" w:eastAsia="Times New Roman" w:hAnsi="Times New Roman"/>
           <w:sz w:val="24"/>
@@ -1443,7 +1440,6 @@
     <w:p>
       <w:pPr>
         <w:spacing w:after="240" w:before="240" w:lineRule="auto"/>
-        <w:jc w:val="both"/>
         <w:rPr>
           <w:rFonts w:ascii="Times New Roman" w:cs="Times New Roman" w:eastAsia="Times New Roman" w:hAnsi="Times New Roman"/>
           <w:sz w:val="24"/>
@@ -1493,7 +1489,6 @@
     <w:p>
       <w:pPr>
         <w:spacing w:after="240" w:before="240" w:lineRule="auto"/>
-        <w:jc w:val="both"/>
         <w:rPr>
           <w:rFonts w:ascii="Times New Roman" w:cs="Times New Roman" w:eastAsia="Times New Roman" w:hAnsi="Times New Roman"/>
           <w:sz w:val="24"/>
@@ -2074,7 +2069,7 @@
           <w:szCs w:val="24"/>
           <w:rtl w:val="0"/>
         </w:rPr>
-        <w:t xml:space="preserve">Fitur sorting digunakan untuk mengurutkan data film berdasarkan kriteria tertentu, seperti judul film dan jadwal tayang, sehingga memudahkan pengguna dalam melihat data secara lebih terstruktur. Sementara itu, fitur searching digunakan untuk membantu pengguna mencari booking berdasarkan kata kunci judul, nama pengguna, dan ooking ID sehingga proses pencarian dapat dilakukan dengan lebih efisien.</w:t>
+        <w:t xml:space="preserve">Fitur sorting digunakan untuk mengurutkan data film berdasarkan kriteria tertentu, seperti judul film dan jadwal tayang, sehingga memudahkan pengguna dalam melihat data secara lebih terstruktur. Sementara itu, fitur searching digunakan untuk membantu pengguna mencari booking berdasarkan kata kunci judul, nama pengguna, dan Booking ID sehingga proses pencarian dapat dilakukan dengan lebih efisien.</w:t>
       </w:r>
     </w:p>
     <w:p>

--- a/TicketBooking documentation Kel5.docx
+++ b/TicketBooking documentation Kel5.docx
@@ -199,6 +199,7 @@
     <w:p>
       <w:pPr>
         <w:spacing w:after="240" w:before="240" w:lineRule="auto"/>
+        <w:jc w:val="both"/>
         <w:rPr>
           <w:rFonts w:ascii="Times New Roman" w:cs="Times New Roman" w:eastAsia="Times New Roman" w:hAnsi="Times New Roman"/>
           <w:sz w:val="24"/>
@@ -218,6 +219,7 @@
     <w:p>
       <w:pPr>
         <w:spacing w:after="240" w:before="240" w:lineRule="auto"/>
+        <w:jc w:val="both"/>
         <w:rPr>
           <w:rFonts w:ascii="Times New Roman" w:cs="Times New Roman" w:eastAsia="Times New Roman" w:hAnsi="Times New Roman"/>
           <w:sz w:val="24"/>
@@ -237,6 +239,7 @@
     <w:p>
       <w:pPr>
         <w:spacing w:after="240" w:before="240" w:lineRule="auto"/>
+        <w:jc w:val="both"/>
         <w:rPr>
           <w:rFonts w:ascii="Times New Roman" w:cs="Times New Roman" w:eastAsia="Times New Roman" w:hAnsi="Times New Roman"/>
           <w:sz w:val="24"/>
@@ -391,7 +394,7 @@
       <w:pPr>
         <w:numPr>
           <w:ilvl w:val="0"/>
-          <w:numId w:val="8"/>
+          <w:numId w:val="11"/>
         </w:numPr>
         <w:spacing w:after="0" w:afterAutospacing="0" w:before="240" w:lineRule="auto"/>
         <w:ind w:left="720" w:hanging="360"/>
@@ -415,7 +418,7 @@
       <w:pPr>
         <w:numPr>
           <w:ilvl w:val="0"/>
-          <w:numId w:val="8"/>
+          <w:numId w:val="11"/>
         </w:numPr>
         <w:spacing w:after="0" w:afterAutospacing="0" w:before="0" w:beforeAutospacing="0" w:lineRule="auto"/>
         <w:ind w:left="720" w:hanging="360"/>
@@ -439,7 +442,7 @@
       <w:pPr>
         <w:numPr>
           <w:ilvl w:val="0"/>
-          <w:numId w:val="8"/>
+          <w:numId w:val="11"/>
         </w:numPr>
         <w:spacing w:after="0" w:afterAutospacing="0" w:before="0" w:beforeAutospacing="0" w:lineRule="auto"/>
         <w:ind w:left="720" w:hanging="360"/>
@@ -463,7 +466,7 @@
       <w:pPr>
         <w:numPr>
           <w:ilvl w:val="0"/>
-          <w:numId w:val="8"/>
+          <w:numId w:val="11"/>
         </w:numPr>
         <w:spacing w:after="0" w:afterAutospacing="0" w:before="0" w:beforeAutospacing="0" w:lineRule="auto"/>
         <w:ind w:left="720" w:hanging="360"/>
@@ -487,7 +490,7 @@
       <w:pPr>
         <w:numPr>
           <w:ilvl w:val="0"/>
-          <w:numId w:val="8"/>
+          <w:numId w:val="11"/>
         </w:numPr>
         <w:spacing w:after="240" w:before="0" w:beforeAutospacing="0" w:lineRule="auto"/>
         <w:ind w:left="720" w:hanging="360"/>
@@ -648,7 +651,7 @@
       <w:pPr>
         <w:numPr>
           <w:ilvl w:val="0"/>
-          <w:numId w:val="5"/>
+          <w:numId w:val="6"/>
         </w:numPr>
         <w:spacing w:after="0" w:afterAutospacing="0" w:before="240" w:lineRule="auto"/>
         <w:ind w:left="720" w:hanging="360"/>
@@ -672,7 +675,7 @@
       <w:pPr>
         <w:numPr>
           <w:ilvl w:val="0"/>
-          <w:numId w:val="5"/>
+          <w:numId w:val="6"/>
         </w:numPr>
         <w:spacing w:after="0" w:afterAutospacing="0" w:before="0" w:beforeAutospacing="0" w:lineRule="auto"/>
         <w:ind w:left="720" w:hanging="360"/>
@@ -696,7 +699,7 @@
       <w:pPr>
         <w:numPr>
           <w:ilvl w:val="0"/>
-          <w:numId w:val="5"/>
+          <w:numId w:val="6"/>
         </w:numPr>
         <w:spacing w:after="0" w:afterAutospacing="0" w:before="0" w:beforeAutospacing="0" w:lineRule="auto"/>
         <w:ind w:left="720" w:hanging="360"/>
@@ -720,7 +723,7 @@
       <w:pPr>
         <w:numPr>
           <w:ilvl w:val="0"/>
-          <w:numId w:val="5"/>
+          <w:numId w:val="6"/>
         </w:numPr>
         <w:spacing w:after="0" w:afterAutospacing="0" w:before="0" w:beforeAutospacing="0" w:lineRule="auto"/>
         <w:ind w:left="720" w:hanging="360"/>
@@ -744,7 +747,7 @@
       <w:pPr>
         <w:numPr>
           <w:ilvl w:val="0"/>
-          <w:numId w:val="5"/>
+          <w:numId w:val="6"/>
         </w:numPr>
         <w:spacing w:after="0" w:afterAutospacing="0" w:before="0" w:beforeAutospacing="0" w:lineRule="auto"/>
         <w:ind w:left="720" w:hanging="360"/>
@@ -768,7 +771,7 @@
       <w:pPr>
         <w:numPr>
           <w:ilvl w:val="0"/>
-          <w:numId w:val="5"/>
+          <w:numId w:val="6"/>
         </w:numPr>
         <w:spacing w:after="0" w:afterAutospacing="0" w:before="0" w:beforeAutospacing="0" w:lineRule="auto"/>
         <w:ind w:left="720" w:hanging="360"/>
@@ -792,7 +795,7 @@
       <w:pPr>
         <w:numPr>
           <w:ilvl w:val="0"/>
-          <w:numId w:val="5"/>
+          <w:numId w:val="6"/>
         </w:numPr>
         <w:spacing w:after="0" w:afterAutospacing="0" w:before="0" w:beforeAutospacing="0" w:lineRule="auto"/>
         <w:ind w:left="720" w:hanging="360"/>
@@ -816,7 +819,7 @@
       <w:pPr>
         <w:numPr>
           <w:ilvl w:val="0"/>
-          <w:numId w:val="5"/>
+          <w:numId w:val="6"/>
         </w:numPr>
         <w:spacing w:after="240" w:before="0" w:beforeAutospacing="0" w:lineRule="auto"/>
         <w:ind w:left="720" w:hanging="360"/>
@@ -1167,6 +1170,7 @@
     <w:p>
       <w:pPr>
         <w:spacing w:after="240" w:before="240" w:lineRule="auto"/>
+        <w:jc w:val="both"/>
         <w:rPr>
           <w:rFonts w:ascii="Times New Roman" w:cs="Times New Roman" w:eastAsia="Times New Roman" w:hAnsi="Times New Roman"/>
           <w:sz w:val="24"/>
@@ -1270,6 +1274,7 @@
     <w:p>
       <w:pPr>
         <w:spacing w:after="240" w:before="240" w:lineRule="auto"/>
+        <w:jc w:val="both"/>
         <w:rPr>
           <w:rFonts w:ascii="Times New Roman" w:cs="Times New Roman" w:eastAsia="Times New Roman" w:hAnsi="Times New Roman"/>
           <w:sz w:val="24"/>
@@ -1295,7 +1300,7 @@
           <w:szCs w:val="24"/>
           <w:rtl w:val="0"/>
         </w:rPr>
-        <w:t xml:space="preserve"> Sistem dirancang agar terbuka untuk pengembangan tetapi tertutup untuk perubahan. Penambahan metode pembayaran baru dapat dilakukan dengan membuat class baru yang mengimplementasikan interface </w:t>
+        <w:t xml:space="preserve">Sistem dirancang agar terbuka untuk pengembangan tetapi tertutup untuk perubahan. Penambahan metode pembayaran baru dapat dilakukan dengan membuat class baru yang mengimplementasikan interface </w:t>
       </w:r>
       <w:r>
         <w:rPr>
@@ -1319,6 +1324,7 @@
     <w:p>
       <w:pPr>
         <w:spacing w:after="240" w:before="240" w:lineRule="auto"/>
+        <w:jc w:val="both"/>
         <w:rPr>
           <w:rFonts w:ascii="Times New Roman" w:cs="Times New Roman" w:eastAsia="Times New Roman" w:hAnsi="Times New Roman"/>
           <w:sz w:val="24"/>
@@ -1344,7 +1350,7 @@
           <w:szCs w:val="24"/>
           <w:rtl w:val="0"/>
         </w:rPr>
-        <w:t xml:space="preserve"> Objek turunan dari </w:t>
+        <w:t xml:space="preserve">Objek turunan dari </w:t>
       </w:r>
       <w:r>
         <w:rPr>
@@ -1440,6 +1446,7 @@
     <w:p>
       <w:pPr>
         <w:spacing w:after="240" w:before="240" w:lineRule="auto"/>
+        <w:jc w:val="both"/>
         <w:rPr>
           <w:rFonts w:ascii="Times New Roman" w:cs="Times New Roman" w:eastAsia="Times New Roman" w:hAnsi="Times New Roman"/>
           <w:sz w:val="24"/>
@@ -1465,7 +1472,7 @@
           <w:szCs w:val="24"/>
           <w:rtl w:val="0"/>
         </w:rPr>
-        <w:t xml:space="preserve"> Interface dibuat spesifik dan tidak memaksa class mengimplementasikan method yang tidak diperlukan. Interface </w:t>
+        <w:t xml:space="preserve">Interface dibuat spesifik dan tidak memaksa class mengimplementasikan method yang tidak diperlukan. Interface </w:t>
       </w:r>
       <w:r>
         <w:rPr>
@@ -1489,6 +1496,7 @@
     <w:p>
       <w:pPr>
         <w:spacing w:after="240" w:before="240" w:lineRule="auto"/>
+        <w:jc w:val="both"/>
         <w:rPr>
           <w:rFonts w:ascii="Times New Roman" w:cs="Times New Roman" w:eastAsia="Times New Roman" w:hAnsi="Times New Roman"/>
           <w:sz w:val="24"/>
@@ -1514,7 +1522,7 @@
           <w:szCs w:val="24"/>
           <w:rtl w:val="0"/>
         </w:rPr>
-        <w:t xml:space="preserve"> Class tingkat tinggi seperti </w:t>
+        <w:t xml:space="preserve">Class tingkat tinggi seperti </w:t>
       </w:r>
       <w:r>
         <w:rPr>
@@ -1598,7 +1606,7 @@
       <w:pPr>
         <w:numPr>
           <w:ilvl w:val="0"/>
-          <w:numId w:val="6"/>
+          <w:numId w:val="8"/>
         </w:numPr>
         <w:spacing w:after="0" w:afterAutospacing="0" w:before="240" w:lineRule="auto"/>
         <w:ind w:left="720" w:hanging="360"/>
@@ -1633,7 +1641,7 @@
       <w:pPr>
         <w:numPr>
           <w:ilvl w:val="0"/>
-          <w:numId w:val="6"/>
+          <w:numId w:val="8"/>
         </w:numPr>
         <w:spacing w:after="0" w:afterAutospacing="0" w:before="0" w:beforeAutospacing="0" w:lineRule="auto"/>
         <w:ind w:left="720" w:hanging="360"/>
@@ -1668,7 +1676,7 @@
       <w:pPr>
         <w:numPr>
           <w:ilvl w:val="0"/>
-          <w:numId w:val="6"/>
+          <w:numId w:val="8"/>
         </w:numPr>
         <w:spacing w:after="0" w:afterAutospacing="0" w:before="0" w:beforeAutospacing="0" w:lineRule="auto"/>
         <w:ind w:left="720" w:hanging="360"/>
@@ -1703,7 +1711,7 @@
       <w:pPr>
         <w:numPr>
           <w:ilvl w:val="0"/>
-          <w:numId w:val="6"/>
+          <w:numId w:val="8"/>
         </w:numPr>
         <w:spacing w:after="240" w:before="0" w:beforeAutospacing="0" w:lineRule="auto"/>
         <w:ind w:left="720" w:hanging="360"/>
@@ -1732,7 +1740,6 @@
           <w:rtl w:val="0"/>
         </w:rPr>
         <w:t xml:space="preserve"> Mengatur alur program dan interaksi pengguna</w:t>
-        <w:br w:type="textWrapping"/>
       </w:r>
     </w:p>
     <w:p>
@@ -1791,173 +1798,6 @@
     </w:p>
     <w:p>
       <w:pPr>
-        <w:pStyle w:val="Heading1"/>
-        <w:numPr>
-          <w:ilvl w:val="0"/>
-          <w:numId w:val="3"/>
-        </w:numPr>
-        <w:rPr/>
-      </w:pPr>
-      <w:bookmarkStart w:colFirst="0" w:colLast="0" w:name="_buk4tbw0hibb" w:id="9"/>
-      <w:bookmarkEnd w:id="9"/>
-      <w:r>
-        <w:rPr>
-          <w:sz w:val="24"/>
-          <w:szCs w:val="24"/>
-          <w:rtl w:val="0"/>
-        </w:rPr>
-        <w:t xml:space="preserve">Implementasi Sistem</w:t>
-      </w:r>
-    </w:p>
-    <w:p>
-      <w:pPr>
-        <w:spacing w:after="240" w:before="240" w:lineRule="auto"/>
-        <w:jc w:val="both"/>
-        <w:rPr>
-          <w:rFonts w:ascii="Times New Roman" w:cs="Times New Roman" w:eastAsia="Times New Roman" w:hAnsi="Times New Roman"/>
-          <w:sz w:val="24"/>
-          <w:szCs w:val="24"/>
-        </w:rPr>
-      </w:pPr>
-      <w:r>
-        <w:rPr>
-          <w:rFonts w:ascii="Times New Roman" w:cs="Times New Roman" w:eastAsia="Times New Roman" w:hAnsi="Times New Roman"/>
-          <w:sz w:val="24"/>
-          <w:szCs w:val="24"/>
-          <w:rtl w:val="0"/>
-        </w:rPr>
-        <w:t xml:space="preserve">Aplikasi ini diimplementasikan menggunakan bahasa pemrograman Java dengan pendekatan Object-Oriented Programming. Seluruh fitur diakses melalui menu berbasis console yang memungkinkan pengguna berinteraksi langsung dengan sistem melalui pilihan menu yang tersedia.</w:t>
-      </w:r>
-    </w:p>
-    <w:p>
-      <w:pPr>
-        <w:spacing w:after="240" w:before="240" w:lineRule="auto"/>
-        <w:jc w:val="both"/>
-        <w:rPr>
-          <w:rFonts w:ascii="Times New Roman" w:cs="Times New Roman" w:eastAsia="Times New Roman" w:hAnsi="Times New Roman"/>
-          <w:sz w:val="24"/>
-          <w:szCs w:val="24"/>
-        </w:rPr>
-      </w:pPr>
-      <w:r>
-        <w:rPr>
-          <w:rFonts w:ascii="Times New Roman" w:cs="Times New Roman" w:eastAsia="Times New Roman" w:hAnsi="Times New Roman"/>
-          <w:sz w:val="24"/>
-          <w:szCs w:val="24"/>
-          <w:rtl w:val="0"/>
-        </w:rPr>
-        <w:t xml:space="preserve">Alur program dimulai dari proses input nama pengguna, dilanjutkan dengan pemilihan film dan jadwal tayang. Sistem kemudian menampilkan daftar kursi yang tersedia sesuai dengan jadwal yang dipilih. Setelah pengguna memilih kursi, sistem akan memproses pembuatan tiket dan menghitung total harga berdasarkan jumlah kursi yang dipesan.</w:t>
-      </w:r>
-    </w:p>
-    <w:p>
-      <w:pPr>
-        <w:numPr>
-          <w:ilvl w:val="1"/>
-          <w:numId w:val="3"/>
-        </w:numPr>
-        <w:ind w:left="1440" w:hanging="360"/>
-        <w:rPr>
-          <w:rFonts w:ascii="Times New Roman" w:cs="Times New Roman" w:eastAsia="Times New Roman" w:hAnsi="Times New Roman"/>
-          <w:b w:val="1"/>
-          <w:bCs w:val="1"/>
-          <w:sz w:val="24"/>
-          <w:szCs w:val="24"/>
-        </w:rPr>
-      </w:pPr>
-      <w:r>
-        <w:rPr>
-          <w:rFonts w:ascii="Times New Roman" w:cs="Times New Roman" w:eastAsia="Times New Roman" w:hAnsi="Times New Roman"/>
-          <w:b w:val="1"/>
-          <w:bCs w:val="1"/>
-          <w:sz w:val="24"/>
-          <w:szCs w:val="24"/>
-          <w:rtl w:val="0"/>
-        </w:rPr>
-        <w:t xml:space="preserve">Alur program</w:t>
-      </w:r>
-    </w:p>
-    <w:p>
-      <w:pPr>
-        <w:ind w:left="1440" w:firstLine="0"/>
-        <w:rPr>
-          <w:rFonts w:ascii="Times New Roman" w:cs="Times New Roman" w:eastAsia="Times New Roman" w:hAnsi="Times New Roman"/>
-          <w:b w:val="1"/>
-          <w:bCs w:val="1"/>
-          <w:sz w:val="24"/>
-          <w:szCs w:val="24"/>
-        </w:rPr>
-      </w:pPr>
-      <w:r>
-        <w:rPr>
-          <w:rtl w:val="0"/>
-        </w:rPr>
-      </w:r>
-    </w:p>
-    <w:p>
-      <w:pPr>
-        <w:ind w:left="0" w:firstLine="720"/>
-        <w:jc w:val="both"/>
-        <w:rPr>
-          <w:rFonts w:ascii="Times New Roman" w:cs="Times New Roman" w:eastAsia="Times New Roman" w:hAnsi="Times New Roman"/>
-          <w:sz w:val="24"/>
-          <w:szCs w:val="24"/>
-        </w:rPr>
-      </w:pPr>
-      <w:r>
-        <w:rPr>
-          <w:rFonts w:ascii="Times New Roman" w:cs="Times New Roman" w:eastAsia="Times New Roman" w:hAnsi="Times New Roman"/>
-          <w:sz w:val="24"/>
-          <w:szCs w:val="24"/>
-          <w:rtl w:val="0"/>
-        </w:rPr>
-        <w:t xml:space="preserve">Alur program dimulai dari menu utama, di mana pengguna diberikan beberapa pilihan fitur yang dapat digunakan. Pengguna dapat melihat daftar film yang tersedia, melakukan pencarian film berdasarkan judul, atau mengurutkan data film berdasarkan kriteria tertentu. Setelah memilih film dan jadwal tayang yang diinginkan, sistem akan menampilkan denah kursi untuk menunjukkan kursi yang masih tersedia. Pengguna kemudian memilih kursi yang diinginkan dan sistem memproses pemesanan tiket. Selanjutnya, pengguna diminta untuk memilih metode pembayaran yang tersedia dan sistem akan menampilkan simulasi pembayaran sesuai dengan metode yang dipilih. Setelah proses pembayaran selesai, pemesanan di konfirmasi dan informasi pemesanan ditampilkan kepada pengguna.</w:t>
-      </w:r>
-    </w:p>
-    <w:p>
-      <w:pPr>
-        <w:ind w:left="0" w:firstLine="720"/>
-        <w:jc w:val="both"/>
-        <w:rPr>
-          <w:rFonts w:ascii="Times New Roman" w:cs="Times New Roman" w:eastAsia="Times New Roman" w:hAnsi="Times New Roman"/>
-          <w:sz w:val="24"/>
-          <w:szCs w:val="24"/>
-        </w:rPr>
-      </w:pPr>
-      <w:r>
-        <w:rPr>
-          <w:rtl w:val="0"/>
-        </w:rPr>
-      </w:r>
-    </w:p>
-    <w:p>
-      <w:pPr>
-        <w:numPr>
-          <w:ilvl w:val="1"/>
-          <w:numId w:val="3"/>
-        </w:numPr>
-        <w:ind w:left="1440" w:hanging="360"/>
-        <w:rPr>
-          <w:rFonts w:ascii="Times New Roman" w:cs="Times New Roman" w:eastAsia="Times New Roman" w:hAnsi="Times New Roman"/>
-          <w:b w:val="1"/>
-          <w:bCs w:val="1"/>
-          <w:sz w:val="24"/>
-          <w:szCs w:val="24"/>
-        </w:rPr>
-      </w:pPr>
-      <w:r>
-        <w:rPr>
-          <w:rFonts w:ascii="Times New Roman" w:cs="Times New Roman" w:eastAsia="Times New Roman" w:hAnsi="Times New Roman"/>
-          <w:b w:val="1"/>
-          <w:bCs w:val="1"/>
-          <w:sz w:val="24"/>
-          <w:szCs w:val="24"/>
-          <w:rtl w:val="0"/>
-        </w:rPr>
-        <w:t xml:space="preserve">Implementasi CRUD</w:t>
-      </w:r>
-    </w:p>
-    <w:p>
-      <w:pPr>
         <w:ind w:left="0" w:firstLine="0"/>
         <w:rPr>
           <w:rFonts w:ascii="Times New Roman" w:cs="Times New Roman" w:eastAsia="Times New Roman" w:hAnsi="Times New Roman"/>
@@ -1967,880 +1807,38 @@
           <w:szCs w:val="24"/>
         </w:rPr>
       </w:pPr>
-      <w:r>
-        <w:rPr>
-          <w:rtl w:val="0"/>
-        </w:rPr>
-      </w:r>
-    </w:p>
-    <w:p>
-      <w:pPr>
-        <w:ind w:left="0" w:firstLine="720"/>
-        <w:jc w:val="both"/>
-        <w:rPr>
-          <w:rFonts w:ascii="Times New Roman" w:cs="Times New Roman" w:eastAsia="Times New Roman" w:hAnsi="Times New Roman"/>
-          <w:sz w:val="24"/>
-          <w:szCs w:val="24"/>
-        </w:rPr>
-      </w:pPr>
-      <w:r>
-        <w:rPr>
-          <w:rFonts w:ascii="Times New Roman" w:cs="Times New Roman" w:eastAsia="Times New Roman" w:hAnsi="Times New Roman"/>
-          <w:sz w:val="24"/>
-          <w:szCs w:val="24"/>
-          <w:rtl w:val="0"/>
-        </w:rPr>
-        <w:t xml:space="preserve">Pengelolaan data film dalam aplikasi ini dilakukan melalui fitur CRUD yang berjalan selama aplikasi dijalankan. Proses create digunakan untuk menambahkan data film ke dalam sistem, read digunakan untuk menampilkan data film beserta jadwal tayangnya, update digunakan untuk mengubah informasi film, dan delete digunakan untuk menghapus data film yang sudah ada. Seluruh data dikelola menggunakan struktur data seperti list atau array yang disimpan secara sementara selama aplikasi berjalan.</w:t>
-      </w:r>
-    </w:p>
-    <w:p>
-      <w:pPr>
-        <w:ind w:left="0" w:firstLine="720"/>
-        <w:rPr>
-          <w:rFonts w:ascii="Times New Roman" w:cs="Times New Roman" w:eastAsia="Times New Roman" w:hAnsi="Times New Roman"/>
-          <w:sz w:val="24"/>
-          <w:szCs w:val="24"/>
-        </w:rPr>
-      </w:pPr>
-      <w:r>
-        <w:rPr>
-          <w:rtl w:val="0"/>
-        </w:rPr>
-      </w:r>
-    </w:p>
-    <w:p>
-      <w:pPr>
-        <w:numPr>
-          <w:ilvl w:val="1"/>
-          <w:numId w:val="3"/>
-        </w:numPr>
-        <w:ind w:left="1440" w:hanging="360"/>
-        <w:rPr>
-          <w:rFonts w:ascii="Times New Roman" w:cs="Times New Roman" w:eastAsia="Times New Roman" w:hAnsi="Times New Roman"/>
-          <w:b w:val="1"/>
-          <w:bCs w:val="1"/>
-          <w:sz w:val="24"/>
-          <w:szCs w:val="24"/>
-        </w:rPr>
-      </w:pPr>
-      <w:r>
-        <w:rPr>
-          <w:rFonts w:ascii="Times New Roman" w:cs="Times New Roman" w:eastAsia="Times New Roman" w:hAnsi="Times New Roman"/>
-          <w:b w:val="1"/>
-          <w:bCs w:val="1"/>
-          <w:sz w:val="24"/>
-          <w:szCs w:val="24"/>
-          <w:rtl w:val="0"/>
-        </w:rPr>
-        <w:t xml:space="preserve">Implementasi Sorting and Search</w:t>
-      </w:r>
-    </w:p>
-    <w:p>
-      <w:pPr>
-        <w:ind w:left="0" w:firstLine="0"/>
-        <w:rPr>
-          <w:rFonts w:ascii="Times New Roman" w:cs="Times New Roman" w:eastAsia="Times New Roman" w:hAnsi="Times New Roman"/>
-          <w:b w:val="1"/>
-          <w:bCs w:val="1"/>
-          <w:sz w:val="24"/>
-          <w:szCs w:val="24"/>
-        </w:rPr>
-      </w:pPr>
-      <w:r>
-        <w:rPr>
-          <w:rtl w:val="0"/>
-        </w:rPr>
-      </w:r>
-    </w:p>
-    <w:p>
-      <w:pPr>
-        <w:ind w:left="0" w:firstLine="720"/>
-        <w:jc w:val="both"/>
-        <w:rPr>
-          <w:rFonts w:ascii="Times New Roman" w:cs="Times New Roman" w:eastAsia="Times New Roman" w:hAnsi="Times New Roman"/>
-          <w:sz w:val="24"/>
-          <w:szCs w:val="24"/>
-        </w:rPr>
-      </w:pPr>
-      <w:r>
-        <w:rPr>
-          <w:rFonts w:ascii="Times New Roman" w:cs="Times New Roman" w:eastAsia="Times New Roman" w:hAnsi="Times New Roman"/>
-          <w:sz w:val="24"/>
-          <w:szCs w:val="24"/>
-          <w:rtl w:val="0"/>
-        </w:rPr>
-        <w:t xml:space="preserve">Fitur sorting digunakan untuk mengurutkan data film berdasarkan kriteria tertentu, seperti judul film dan jadwal tayang, sehingga memudahkan pengguna dalam melihat data secara lebih terstruktur. Sementara itu, fitur searching digunakan untuk membantu pengguna mencari booking berdasarkan kata kunci judul, nama pengguna, dan Booking ID sehingga proses pencarian dapat dilakukan dengan lebih efisien.</w:t>
-      </w:r>
-    </w:p>
-    <w:p>
-      <w:pPr>
-        <w:ind w:left="0" w:firstLine="0"/>
-        <w:rPr>
-          <w:rFonts w:ascii="Times New Roman" w:cs="Times New Roman" w:eastAsia="Times New Roman" w:hAnsi="Times New Roman"/>
-          <w:sz w:val="24"/>
-          <w:szCs w:val="24"/>
-        </w:rPr>
-      </w:pPr>
-      <w:r>
-        <w:rPr>
-          <w:rtl w:val="0"/>
-        </w:rPr>
-      </w:r>
-    </w:p>
-    <w:p>
-      <w:pPr>
-        <w:ind w:left="1440" w:firstLine="0"/>
-        <w:rPr>
-          <w:rFonts w:ascii="Times New Roman" w:cs="Times New Roman" w:eastAsia="Times New Roman" w:hAnsi="Times New Roman"/>
-          <w:b w:val="1"/>
-          <w:bCs w:val="1"/>
-          <w:sz w:val="24"/>
-          <w:szCs w:val="24"/>
-        </w:rPr>
-      </w:pPr>
-      <w:r>
-        <w:br w:type="page"/>
-      </w:r>
-      <w:r>
-        <w:rPr>
-          <w:rtl w:val="0"/>
-        </w:rPr>
-      </w:r>
-    </w:p>
-    <w:p>
-      <w:pPr>
-        <w:numPr>
-          <w:ilvl w:val="1"/>
-          <w:numId w:val="3"/>
-        </w:numPr>
-        <w:ind w:left="1440" w:hanging="360"/>
-        <w:rPr>
-          <w:rFonts w:ascii="Times New Roman" w:cs="Times New Roman" w:eastAsia="Times New Roman" w:hAnsi="Times New Roman"/>
-          <w:b w:val="1"/>
-          <w:bCs w:val="1"/>
-          <w:sz w:val="24"/>
-          <w:szCs w:val="24"/>
-        </w:rPr>
-      </w:pPr>
-      <w:r>
-        <w:rPr>
-          <w:rFonts w:ascii="Times New Roman" w:cs="Times New Roman" w:eastAsia="Times New Roman" w:hAnsi="Times New Roman"/>
-          <w:b w:val="1"/>
-          <w:bCs w:val="1"/>
-          <w:sz w:val="24"/>
-          <w:szCs w:val="24"/>
-          <w:rtl w:val="0"/>
-        </w:rPr>
-        <w:t xml:space="preserve">Implementasi Pembayaran</w:t>
-      </w:r>
-    </w:p>
-    <w:p>
-      <w:pPr>
-        <w:ind w:left="1440" w:firstLine="0"/>
-        <w:rPr>
-          <w:rFonts w:ascii="Times New Roman" w:cs="Times New Roman" w:eastAsia="Times New Roman" w:hAnsi="Times New Roman"/>
-          <w:b w:val="1"/>
-          <w:bCs w:val="1"/>
-          <w:sz w:val="24"/>
-          <w:szCs w:val="24"/>
-        </w:rPr>
-      </w:pPr>
-      <w:r>
-        <w:rPr>
-          <w:rtl w:val="0"/>
-        </w:rPr>
-      </w:r>
-    </w:p>
-    <w:p>
-      <w:pPr>
-        <w:spacing w:after="240" w:before="240" w:lineRule="auto"/>
-        <w:rPr>
-          <w:rFonts w:ascii="Times New Roman" w:cs="Times New Roman" w:eastAsia="Times New Roman" w:hAnsi="Times New Roman"/>
-          <w:sz w:val="24"/>
-          <w:szCs w:val="24"/>
-        </w:rPr>
-      </w:pPr>
-      <w:r>
-        <w:rPr>
-          <w:rFonts w:ascii="Times New Roman" w:cs="Times New Roman" w:eastAsia="Times New Roman" w:hAnsi="Times New Roman"/>
-          <w:sz w:val="24"/>
-          <w:szCs w:val="24"/>
-          <w:rtl w:val="0"/>
-        </w:rPr>
-        <w:t xml:space="preserve">Sistem pembayaran diimplementasikan menggunakan konsep </w:t>
-      </w:r>
-      <w:r>
-        <w:rPr>
-          <w:rFonts w:ascii="Times New Roman" w:cs="Times New Roman" w:eastAsia="Times New Roman" w:hAnsi="Times New Roman"/>
-          <w:b w:val="1"/>
-          <w:bCs w:val="1"/>
-          <w:sz w:val="24"/>
-          <w:szCs w:val="24"/>
-          <w:rtl w:val="0"/>
-        </w:rPr>
-        <w:t xml:space="preserve">polymorphism</w:t>
-      </w:r>
-      <w:r>
-        <w:rPr>
-          <w:rFonts w:ascii="Times New Roman" w:cs="Times New Roman" w:eastAsia="Times New Roman" w:hAnsi="Times New Roman"/>
-          <w:sz w:val="24"/>
-          <w:szCs w:val="24"/>
-          <w:rtl w:val="0"/>
-        </w:rPr>
-        <w:t xml:space="preserve">. Seluruh metode pembayaran mengimplementasikan interface </w:t>
-      </w:r>
-      <w:r>
-        <w:rPr>
-          <w:rFonts w:ascii="Times New Roman" w:cs="Times New Roman" w:eastAsia="Times New Roman" w:hAnsi="Times New Roman"/>
-          <w:sz w:val="24"/>
-          <w:szCs w:val="24"/>
-          <w:rtl w:val="0"/>
-        </w:rPr>
-        <w:t xml:space="preserve">Payment</w:t>
-      </w:r>
-      <w:r>
-        <w:rPr>
-          <w:rFonts w:ascii="Times New Roman" w:cs="Times New Roman" w:eastAsia="Times New Roman" w:hAnsi="Times New Roman"/>
-          <w:sz w:val="24"/>
-          <w:szCs w:val="24"/>
-          <w:rtl w:val="0"/>
-        </w:rPr>
-        <w:t xml:space="preserve">, namun memiliki proses simulasi yang berbeda.</w:t>
-      </w:r>
-    </w:p>
-    <w:p>
-      <w:pPr>
-        <w:spacing w:after="240" w:before="240" w:lineRule="auto"/>
-        <w:rPr>
-          <w:rFonts w:ascii="Times New Roman" w:cs="Times New Roman" w:eastAsia="Times New Roman" w:hAnsi="Times New Roman"/>
-          <w:sz w:val="24"/>
-          <w:szCs w:val="24"/>
-        </w:rPr>
-      </w:pPr>
-      <w:r>
-        <w:rPr>
-          <w:rFonts w:ascii="Times New Roman" w:cs="Times New Roman" w:eastAsia="Times New Roman" w:hAnsi="Times New Roman"/>
-          <w:sz w:val="24"/>
-          <w:szCs w:val="24"/>
-          <w:rtl w:val="0"/>
-        </w:rPr>
-        <w:t xml:space="preserve">Contoh implementasi:</w:t>
-      </w:r>
-    </w:p>
-    <w:p>
-      <w:pPr>
-        <w:numPr>
-          <w:ilvl w:val="0"/>
-          <w:numId w:val="7"/>
-        </w:numPr>
-        <w:spacing w:after="0" w:afterAutospacing="0" w:before="240" w:lineRule="auto"/>
-        <w:ind w:left="720" w:hanging="360"/>
-        <w:rPr>
-          <w:rFonts w:ascii="Times New Roman" w:cs="Times New Roman" w:eastAsia="Times New Roman" w:hAnsi="Times New Roman"/>
-          <w:sz w:val="24"/>
-          <w:szCs w:val="24"/>
-        </w:rPr>
-      </w:pPr>
-      <w:r>
-        <w:rPr>
-          <w:rFonts w:ascii="Times New Roman" w:cs="Times New Roman" w:eastAsia="Times New Roman" w:hAnsi="Times New Roman"/>
-          <w:b w:val="1"/>
-          <w:bCs w:val="1"/>
-          <w:sz w:val="24"/>
-          <w:szCs w:val="24"/>
-          <w:rtl w:val="0"/>
-        </w:rPr>
-        <w:t xml:space="preserve">Virtual Account:</w:t>
-      </w:r>
-      <w:r>
-        <w:rPr>
-          <w:rFonts w:ascii="Times New Roman" w:cs="Times New Roman" w:eastAsia="Times New Roman" w:hAnsi="Times New Roman"/>
-          <w:sz w:val="24"/>
-          <w:szCs w:val="24"/>
-          <w:rtl w:val="0"/>
-        </w:rPr>
-        <w:t xml:space="preserve"> Menampilkan nomor Virtual Account.</w:t>
-      </w:r>
-    </w:p>
-    <w:p>
-      <w:pPr>
-        <w:numPr>
-          <w:ilvl w:val="0"/>
-          <w:numId w:val="7"/>
-        </w:numPr>
-        <w:spacing w:after="0" w:afterAutospacing="0" w:before="0" w:beforeAutospacing="0" w:lineRule="auto"/>
-        <w:ind w:left="720" w:hanging="360"/>
-        <w:rPr>
-          <w:rFonts w:ascii="Times New Roman" w:cs="Times New Roman" w:eastAsia="Times New Roman" w:hAnsi="Times New Roman"/>
-          <w:sz w:val="24"/>
-          <w:szCs w:val="24"/>
-        </w:rPr>
-      </w:pPr>
-      <w:r>
-        <w:rPr>
-          <w:rFonts w:ascii="Times New Roman" w:cs="Times New Roman" w:eastAsia="Times New Roman" w:hAnsi="Times New Roman"/>
-          <w:b w:val="1"/>
-          <w:bCs w:val="1"/>
-          <w:sz w:val="24"/>
-          <w:szCs w:val="24"/>
-          <w:rtl w:val="0"/>
-        </w:rPr>
-        <w:t xml:space="preserve">Card:</w:t>
-      </w:r>
-      <w:r>
-        <w:rPr>
-          <w:rFonts w:ascii="Times New Roman" w:cs="Times New Roman" w:eastAsia="Times New Roman" w:hAnsi="Times New Roman"/>
-          <w:sz w:val="24"/>
-          <w:szCs w:val="24"/>
-          <w:rtl w:val="0"/>
-        </w:rPr>
-        <w:t xml:space="preserve"> Simulasi verifikasi kartu debit/kredit.</w:t>
-      </w:r>
-    </w:p>
-    <w:p>
-      <w:pPr>
-        <w:numPr>
-          <w:ilvl w:val="0"/>
-          <w:numId w:val="7"/>
-        </w:numPr>
-        <w:spacing w:after="240" w:before="0" w:beforeAutospacing="0" w:lineRule="auto"/>
-        <w:ind w:left="720" w:hanging="360"/>
-        <w:rPr>
-          <w:rFonts w:ascii="Times New Roman" w:cs="Times New Roman" w:eastAsia="Times New Roman" w:hAnsi="Times New Roman"/>
-          <w:sz w:val="24"/>
-          <w:szCs w:val="24"/>
-        </w:rPr>
-      </w:pPr>
-      <w:r>
-        <w:rPr>
-          <w:rFonts w:ascii="Times New Roman" w:cs="Times New Roman" w:eastAsia="Times New Roman" w:hAnsi="Times New Roman"/>
-          <w:b w:val="1"/>
-          <w:bCs w:val="1"/>
-          <w:sz w:val="24"/>
-          <w:szCs w:val="24"/>
-          <w:rtl w:val="0"/>
-        </w:rPr>
-        <w:t xml:space="preserve">E-Wallet / QRIS:</w:t>
-      </w:r>
-      <w:r>
-        <w:rPr>
-          <w:rFonts w:ascii="Times New Roman" w:cs="Times New Roman" w:eastAsia="Times New Roman" w:hAnsi="Times New Roman"/>
-          <w:sz w:val="24"/>
-          <w:szCs w:val="24"/>
-          <w:rtl w:val="0"/>
-        </w:rPr>
-        <w:t xml:space="preserve"> Simulasi proses scan QR.</w:t>
-        <w:br w:type="textWrapping"/>
-      </w:r>
-    </w:p>
-    <w:p>
-      <w:pPr>
-        <w:spacing w:after="240" w:before="240" w:lineRule="auto"/>
-        <w:rPr>
-          <w:rFonts w:ascii="Times New Roman" w:cs="Times New Roman" w:eastAsia="Times New Roman" w:hAnsi="Times New Roman"/>
-          <w:sz w:val="24"/>
-          <w:szCs w:val="24"/>
-        </w:rPr>
-      </w:pPr>
-      <w:r>
-        <w:rPr>
-          <w:rFonts w:ascii="Times New Roman" w:cs="Times New Roman" w:eastAsia="Times New Roman" w:hAnsi="Times New Roman"/>
-          <w:sz w:val="24"/>
-          <w:szCs w:val="24"/>
-          <w:rtl w:val="0"/>
-        </w:rPr>
-        <w:t xml:space="preserve">Dengan pendekatan ini, sistem dapat diperluas dengan mudah jika ingin menambahkan metode pembayaran baru.</w:t>
-      </w:r>
-    </w:p>
-    <w:p>
-      <w:pPr>
-        <w:ind w:left="0" w:firstLine="0"/>
-        <w:rPr>
-          <w:rFonts w:ascii="Times New Roman" w:cs="Times New Roman" w:eastAsia="Times New Roman" w:hAnsi="Times New Roman"/>
-          <w:sz w:val="24"/>
-          <w:szCs w:val="24"/>
-        </w:rPr>
-      </w:pPr>
-      <w:r>
-        <w:rPr>
-          <w:rtl w:val="0"/>
-        </w:rPr>
-      </w:r>
-    </w:p>
-    <w:p>
-      <w:pPr>
-        <w:numPr>
-          <w:ilvl w:val="1"/>
-          <w:numId w:val="3"/>
-        </w:numPr>
-        <w:ind w:left="1440" w:hanging="360"/>
-        <w:rPr>
-          <w:rFonts w:ascii="Times New Roman" w:cs="Times New Roman" w:eastAsia="Times New Roman" w:hAnsi="Times New Roman"/>
-          <w:b w:val="1"/>
-          <w:bCs w:val="1"/>
-          <w:sz w:val="24"/>
-          <w:szCs w:val="24"/>
-        </w:rPr>
-      </w:pPr>
-      <w:r>
-        <w:rPr>
-          <w:rFonts w:ascii="Times New Roman" w:cs="Times New Roman" w:eastAsia="Times New Roman" w:hAnsi="Times New Roman"/>
-          <w:b w:val="1"/>
-          <w:bCs w:val="1"/>
-          <w:sz w:val="24"/>
-          <w:szCs w:val="24"/>
-          <w:rtl w:val="0"/>
-        </w:rPr>
-        <w:t xml:space="preserve">Hasil Implementasi</w:t>
-      </w:r>
-    </w:p>
-    <w:p>
-      <w:pPr>
-        <w:ind w:left="0" w:firstLine="0"/>
-        <w:rPr>
-          <w:rFonts w:ascii="Times New Roman" w:cs="Times New Roman" w:eastAsia="Times New Roman" w:hAnsi="Times New Roman"/>
-          <w:b w:val="1"/>
-          <w:bCs w:val="1"/>
-          <w:sz w:val="24"/>
-          <w:szCs w:val="24"/>
-        </w:rPr>
-      </w:pPr>
-      <w:r>
-        <w:rPr>
-          <w:rtl w:val="0"/>
-        </w:rPr>
-      </w:r>
-    </w:p>
-    <w:p>
-      <w:pPr>
-        <w:ind w:left="0" w:firstLine="720"/>
-        <w:jc w:val="both"/>
-        <w:rPr>
-          <w:rFonts w:ascii="Times New Roman" w:cs="Times New Roman" w:eastAsia="Times New Roman" w:hAnsi="Times New Roman"/>
-          <w:sz w:val="24"/>
-          <w:szCs w:val="24"/>
-        </w:rPr>
-      </w:pPr>
-      <w:r>
-        <w:rPr>
-          <w:rFonts w:ascii="Times New Roman" w:cs="Times New Roman" w:eastAsia="Times New Roman" w:hAnsi="Times New Roman"/>
-          <w:sz w:val="24"/>
-          <w:szCs w:val="24"/>
-          <w:rtl w:val="0"/>
-        </w:rPr>
-        <w:t xml:space="preserve">Hasil akhir dari pengembangan aplikasi ini adalah sebuah sistem pemesanan tiket bioskop berbasis console yang berjalan sesuai dengan alur pemesanan tiket secara umum. Aplikasi ini menerapkan konsep Object Oriented Programming dan prinsip SOLID, memiliki struktur kode yang mudah dipelihara, serta menyediakan fitur utama seperti CRUD, sorting, dan searching yang mendukung proses pemesanan tiket.</w:t>
-      </w:r>
-    </w:p>
-    <w:p>
-      <w:pPr>
-        <w:ind w:left="0" w:firstLine="720"/>
-        <w:jc w:val="both"/>
-        <w:rPr>
-          <w:rFonts w:ascii="Times New Roman" w:cs="Times New Roman" w:eastAsia="Times New Roman" w:hAnsi="Times New Roman"/>
-          <w:sz w:val="24"/>
-          <w:szCs w:val="24"/>
-        </w:rPr>
-      </w:pPr>
-      <w:r>
-        <w:rPr>
-          <w:rtl w:val="0"/>
-        </w:rPr>
-      </w:r>
-    </w:p>
-    <w:p>
-      <w:pPr>
-        <w:ind w:left="0" w:firstLine="720"/>
-        <w:jc w:val="both"/>
-        <w:rPr>
-          <w:rFonts w:ascii="Times New Roman" w:cs="Times New Roman" w:eastAsia="Times New Roman" w:hAnsi="Times New Roman"/>
-          <w:sz w:val="24"/>
-          <w:szCs w:val="24"/>
-        </w:rPr>
-      </w:pPr>
-      <w:r>
-        <w:rPr>
-          <w:rtl w:val="0"/>
-        </w:rPr>
-      </w:r>
-    </w:p>
-    <w:p>
-      <w:pPr>
-        <w:ind w:left="0" w:firstLine="0"/>
-        <w:rPr>
-          <w:rFonts w:ascii="Times New Roman" w:cs="Times New Roman" w:eastAsia="Times New Roman" w:hAnsi="Times New Roman"/>
-          <w:sz w:val="24"/>
-          <w:szCs w:val="24"/>
-        </w:rPr>
-      </w:pPr>
-      <w:r>
-        <w:rPr>
-          <w:rtl w:val="0"/>
-        </w:rPr>
-      </w:r>
-    </w:p>
-    <w:p>
-      <w:pPr>
-        <w:ind w:left="0" w:firstLine="0"/>
-        <w:rPr>
-          <w:rFonts w:ascii="Times New Roman" w:cs="Times New Roman" w:eastAsia="Times New Roman" w:hAnsi="Times New Roman"/>
-          <w:b w:val="1"/>
-          <w:bCs w:val="1"/>
-          <w:sz w:val="24"/>
-          <w:szCs w:val="24"/>
-        </w:rPr>
-      </w:pPr>
-      <w:r>
-        <w:rPr>
-          <w:rtl w:val="0"/>
-        </w:rPr>
-      </w:r>
-    </w:p>
-    <w:p>
-      <w:pPr>
-        <w:ind w:left="0" w:firstLine="0"/>
-        <w:rPr>
-          <w:rFonts w:ascii="Times New Roman" w:cs="Times New Roman" w:eastAsia="Times New Roman" w:hAnsi="Times New Roman"/>
-          <w:b w:val="1"/>
-          <w:bCs w:val="1"/>
-          <w:sz w:val="24"/>
-          <w:szCs w:val="24"/>
-        </w:rPr>
-      </w:pPr>
-      <w:r>
-        <w:rPr>
-          <w:rtl w:val="0"/>
-        </w:rPr>
-      </w:r>
-    </w:p>
-    <w:p>
-      <w:pPr>
-        <w:ind w:left="0" w:firstLine="0"/>
-        <w:rPr>
-          <w:rFonts w:ascii="Times New Roman" w:cs="Times New Roman" w:eastAsia="Times New Roman" w:hAnsi="Times New Roman"/>
-          <w:b w:val="1"/>
-          <w:bCs w:val="1"/>
-          <w:sz w:val="24"/>
-          <w:szCs w:val="24"/>
-        </w:rPr>
-      </w:pPr>
-      <w:r>
-        <w:rPr>
-          <w:rtl w:val="0"/>
-        </w:rPr>
-      </w:r>
-    </w:p>
-    <w:p>
-      <w:pPr>
-        <w:ind w:left="0" w:firstLine="0"/>
-        <w:rPr>
-          <w:rFonts w:ascii="Times New Roman" w:cs="Times New Roman" w:eastAsia="Times New Roman" w:hAnsi="Times New Roman"/>
-          <w:b w:val="1"/>
-          <w:bCs w:val="1"/>
-          <w:sz w:val="24"/>
-          <w:szCs w:val="24"/>
-        </w:rPr>
-      </w:pPr>
-      <w:r>
-        <w:rPr>
-          <w:rtl w:val="0"/>
-        </w:rPr>
-      </w:r>
-    </w:p>
-    <w:p>
-      <w:pPr>
-        <w:ind w:left="0" w:firstLine="0"/>
-        <w:rPr>
-          <w:rFonts w:ascii="Times New Roman" w:cs="Times New Roman" w:eastAsia="Times New Roman" w:hAnsi="Times New Roman"/>
-          <w:b w:val="1"/>
-          <w:bCs w:val="1"/>
-          <w:sz w:val="24"/>
-          <w:szCs w:val="24"/>
-        </w:rPr>
-      </w:pPr>
-      <w:r>
-        <w:rPr>
-          <w:rtl w:val="0"/>
-        </w:rPr>
-      </w:r>
-    </w:p>
-    <w:p>
-      <w:pPr>
-        <w:ind w:left="0" w:firstLine="0"/>
-        <w:rPr>
-          <w:rFonts w:ascii="Times New Roman" w:cs="Times New Roman" w:eastAsia="Times New Roman" w:hAnsi="Times New Roman"/>
-          <w:b w:val="1"/>
-          <w:bCs w:val="1"/>
-          <w:sz w:val="24"/>
-          <w:szCs w:val="24"/>
-        </w:rPr>
-      </w:pPr>
-      <w:r>
-        <w:rPr>
-          <w:rtl w:val="0"/>
-        </w:rPr>
-      </w:r>
-    </w:p>
-    <w:p>
-      <w:pPr>
-        <w:ind w:left="0" w:firstLine="0"/>
-        <w:rPr>
-          <w:rFonts w:ascii="Times New Roman" w:cs="Times New Roman" w:eastAsia="Times New Roman" w:hAnsi="Times New Roman"/>
-          <w:b w:val="1"/>
-          <w:bCs w:val="1"/>
-          <w:sz w:val="24"/>
-          <w:szCs w:val="24"/>
-        </w:rPr>
-      </w:pPr>
-      <w:r>
-        <w:rPr>
-          <w:rtl w:val="0"/>
-        </w:rPr>
-      </w:r>
-    </w:p>
-    <w:p>
-      <w:pPr>
-        <w:ind w:left="0" w:firstLine="0"/>
-        <w:rPr>
-          <w:rFonts w:ascii="Times New Roman" w:cs="Times New Roman" w:eastAsia="Times New Roman" w:hAnsi="Times New Roman"/>
-          <w:b w:val="1"/>
-          <w:bCs w:val="1"/>
-          <w:sz w:val="24"/>
-          <w:szCs w:val="24"/>
-        </w:rPr>
-      </w:pPr>
-      <w:r>
-        <w:rPr>
-          <w:rtl w:val="0"/>
-        </w:rPr>
-      </w:r>
-    </w:p>
-    <w:p>
-      <w:pPr>
-        <w:ind w:left="0" w:firstLine="0"/>
-        <w:rPr>
-          <w:rFonts w:ascii="Times New Roman" w:cs="Times New Roman" w:eastAsia="Times New Roman" w:hAnsi="Times New Roman"/>
-          <w:b w:val="1"/>
-          <w:bCs w:val="1"/>
-          <w:sz w:val="24"/>
-          <w:szCs w:val="24"/>
-        </w:rPr>
-      </w:pPr>
-      <w:r>
-        <w:rPr>
-          <w:rtl w:val="0"/>
-        </w:rPr>
-      </w:r>
-    </w:p>
-    <w:p>
-      <w:pPr>
-        <w:ind w:left="0" w:firstLine="0"/>
-        <w:rPr>
-          <w:rFonts w:ascii="Times New Roman" w:cs="Times New Roman" w:eastAsia="Times New Roman" w:hAnsi="Times New Roman"/>
-          <w:b w:val="1"/>
-          <w:bCs w:val="1"/>
-          <w:sz w:val="24"/>
-          <w:szCs w:val="24"/>
-        </w:rPr>
-      </w:pPr>
-      <w:r>
-        <w:rPr>
-          <w:rtl w:val="0"/>
-        </w:rPr>
-      </w:r>
-    </w:p>
-    <w:p>
-      <w:pPr>
-        <w:ind w:left="0" w:firstLine="0"/>
-        <w:rPr>
-          <w:rFonts w:ascii="Times New Roman" w:cs="Times New Roman" w:eastAsia="Times New Roman" w:hAnsi="Times New Roman"/>
-          <w:b w:val="1"/>
-          <w:bCs w:val="1"/>
-          <w:sz w:val="24"/>
-          <w:szCs w:val="24"/>
-        </w:rPr>
-      </w:pPr>
-      <w:r>
-        <w:rPr>
-          <w:rtl w:val="0"/>
-        </w:rPr>
-      </w:r>
-    </w:p>
-    <w:p>
-      <w:pPr>
-        <w:ind w:left="0" w:firstLine="0"/>
-        <w:rPr>
-          <w:rFonts w:ascii="Times New Roman" w:cs="Times New Roman" w:eastAsia="Times New Roman" w:hAnsi="Times New Roman"/>
-          <w:b w:val="1"/>
-          <w:bCs w:val="1"/>
-          <w:sz w:val="24"/>
-          <w:szCs w:val="24"/>
-        </w:rPr>
-      </w:pPr>
-      <w:r>
-        <w:rPr>
-          <w:rtl w:val="0"/>
-        </w:rPr>
-      </w:r>
-    </w:p>
-    <w:p>
-      <w:pPr>
-        <w:ind w:left="0" w:firstLine="0"/>
-        <w:rPr>
-          <w:rFonts w:ascii="Times New Roman" w:cs="Times New Roman" w:eastAsia="Times New Roman" w:hAnsi="Times New Roman"/>
-          <w:b w:val="1"/>
-          <w:bCs w:val="1"/>
-          <w:sz w:val="24"/>
-          <w:szCs w:val="24"/>
-        </w:rPr>
-      </w:pPr>
-      <w:r>
-        <w:rPr>
-          <w:rtl w:val="0"/>
-        </w:rPr>
-      </w:r>
-    </w:p>
-    <w:p>
-      <w:pPr>
-        <w:ind w:left="0" w:firstLine="0"/>
-        <w:rPr>
-          <w:rFonts w:ascii="Times New Roman" w:cs="Times New Roman" w:eastAsia="Times New Roman" w:hAnsi="Times New Roman"/>
-          <w:b w:val="1"/>
-          <w:bCs w:val="1"/>
-          <w:sz w:val="24"/>
-          <w:szCs w:val="24"/>
-        </w:rPr>
-      </w:pPr>
-      <w:r>
-        <w:rPr>
-          <w:rtl w:val="0"/>
-        </w:rPr>
-      </w:r>
-    </w:p>
-    <w:p>
-      <w:pPr>
-        <w:ind w:left="0" w:firstLine="0"/>
-        <w:rPr>
-          <w:rFonts w:ascii="Times New Roman" w:cs="Times New Roman" w:eastAsia="Times New Roman" w:hAnsi="Times New Roman"/>
-          <w:b w:val="1"/>
-          <w:bCs w:val="1"/>
-          <w:sz w:val="24"/>
-          <w:szCs w:val="24"/>
-        </w:rPr>
-      </w:pPr>
-      <w:r>
-        <w:rPr>
-          <w:rtl w:val="0"/>
-        </w:rPr>
-      </w:r>
-    </w:p>
-    <w:p>
-      <w:pPr>
-        <w:ind w:left="0" w:firstLine="0"/>
-        <w:rPr>
-          <w:rFonts w:ascii="Times New Roman" w:cs="Times New Roman" w:eastAsia="Times New Roman" w:hAnsi="Times New Roman"/>
-          <w:b w:val="1"/>
-          <w:bCs w:val="1"/>
-          <w:sz w:val="24"/>
-          <w:szCs w:val="24"/>
-        </w:rPr>
-      </w:pPr>
-      <w:r>
-        <w:rPr>
-          <w:rtl w:val="0"/>
-        </w:rPr>
-      </w:r>
-    </w:p>
-    <w:p>
-      <w:pPr>
-        <w:ind w:left="0" w:firstLine="0"/>
-        <w:rPr>
-          <w:rFonts w:ascii="Times New Roman" w:cs="Times New Roman" w:eastAsia="Times New Roman" w:hAnsi="Times New Roman"/>
-          <w:b w:val="1"/>
-          <w:bCs w:val="1"/>
-          <w:sz w:val="24"/>
-          <w:szCs w:val="24"/>
-        </w:rPr>
-      </w:pPr>
-      <w:r>
-        <w:rPr>
-          <w:rtl w:val="0"/>
-        </w:rPr>
-      </w:r>
-    </w:p>
-    <w:p>
-      <w:pPr>
-        <w:ind w:left="0" w:firstLine="0"/>
-        <w:rPr>
-          <w:rFonts w:ascii="Times New Roman" w:cs="Times New Roman" w:eastAsia="Times New Roman" w:hAnsi="Times New Roman"/>
-          <w:b w:val="1"/>
-          <w:bCs w:val="1"/>
-          <w:sz w:val="24"/>
-          <w:szCs w:val="24"/>
-        </w:rPr>
-      </w:pPr>
-      <w:r>
-        <w:rPr>
-          <w:rtl w:val="0"/>
-        </w:rPr>
-      </w:r>
-    </w:p>
-    <w:p>
-      <w:pPr>
-        <w:ind w:left="0" w:firstLine="0"/>
-        <w:rPr>
-          <w:rFonts w:ascii="Times New Roman" w:cs="Times New Roman" w:eastAsia="Times New Roman" w:hAnsi="Times New Roman"/>
-          <w:b w:val="1"/>
-          <w:bCs w:val="1"/>
-          <w:sz w:val="24"/>
-          <w:szCs w:val="24"/>
-        </w:rPr>
-      </w:pPr>
-      <w:r>
-        <w:rPr>
-          <w:rtl w:val="0"/>
-        </w:rPr>
-      </w:r>
-    </w:p>
-    <w:p>
-      <w:pPr>
-        <w:ind w:left="0" w:firstLine="0"/>
-        <w:rPr>
-          <w:rFonts w:ascii="Times New Roman" w:cs="Times New Roman" w:eastAsia="Times New Roman" w:hAnsi="Times New Roman"/>
-          <w:b w:val="1"/>
-          <w:bCs w:val="1"/>
-          <w:sz w:val="24"/>
-          <w:szCs w:val="24"/>
-        </w:rPr>
-      </w:pPr>
-      <w:r>
-        <w:rPr>
-          <w:rtl w:val="0"/>
-        </w:rPr>
-      </w:r>
-    </w:p>
-    <w:p>
-      <w:pPr>
-        <w:spacing w:after="240" w:before="240" w:lineRule="auto"/>
-        <w:rPr>
-          <w:rFonts w:ascii="Times New Roman" w:cs="Times New Roman" w:eastAsia="Times New Roman" w:hAnsi="Times New Roman"/>
-          <w:b w:val="1"/>
-          <w:bCs w:val="1"/>
-          <w:sz w:val="24"/>
-          <w:szCs w:val="24"/>
-        </w:rPr>
-      </w:pPr>
-      <w:r>
-        <w:rPr>
-          <w:rFonts w:ascii="Times New Roman" w:cs="Times New Roman" w:eastAsia="Times New Roman" w:hAnsi="Times New Roman"/>
-          <w:b w:val="1"/>
-          <w:bCs w:val="1"/>
-          <w:sz w:val="24"/>
-          <w:szCs w:val="24"/>
-        </w:rPr>
+      <w:hyperlink r:id="rId6">
+        <w:r>
+          <w:rPr>
+            <w:rFonts w:ascii="Times New Roman" w:cs="Times New Roman" w:eastAsia="Times New Roman" w:hAnsi="Times New Roman"/>
+            <w:b w:val="1"/>
+            <w:bCs w:val="1"/>
+            <w:sz w:val="24"/>
+            <w:szCs w:val="24"/>
+            <w:u w:val="single"/>
+            <w:rtl w:val="0"/>
+          </w:rPr>
+          <w:t xml:space="preserve">Link Class Diagram</w:t>
+        </w:r>
+      </w:hyperlink>
+      <w:r>
+        <w:rPr>
+          <w:rtl w:val="0"/>
+        </w:rPr>
+      </w:r>
+      <w:r>
         <w:drawing>
-          <wp:inline distB="114300" distT="114300" distL="114300" distR="114300">
+          <wp:anchor allowOverlap="1" behindDoc="0" distB="114300" distT="114300" distL="114300" distR="114300" hidden="0" layoutInCell="1" locked="0" relativeHeight="0" simplePos="0">
+            <wp:simplePos x="0" y="0"/>
+            <wp:positionH relativeFrom="column">
+              <wp:posOffset>19051</wp:posOffset>
+            </wp:positionH>
+            <wp:positionV relativeFrom="paragraph">
+              <wp:posOffset>220582</wp:posOffset>
+            </wp:positionV>
             <wp:extent cx="5731200" cy="4851400"/>
             <wp:effectExtent b="0" l="0" r="0" t="0"/>
+            <wp:wrapTopAndBottom distB="114300" distT="114300"/>
             <wp:docPr id="1" name="image1.png"/>
             <a:graphic>
               <a:graphicData uri="http://schemas.openxmlformats.org/drawingml/2006/picture">
@@ -2850,7 +1848,7 @@
                     <pic:cNvPicPr preferRelativeResize="0"/>
                   </pic:nvPicPr>
                   <pic:blipFill>
-                    <a:blip r:embed="rId6"/>
+                    <a:blip r:embed="rId7"/>
                     <a:srcRect b="0" l="0" r="0" t="0"/>
                     <a:stretch>
                       <a:fillRect/>
@@ -2867,14 +1865,9 @@
                 </pic:pic>
               </a:graphicData>
             </a:graphic>
-          </wp:inline>
+          </wp:anchor>
         </w:drawing>
       </w:r>
-      <w:r>
-        <w:rPr>
-          <w:rtl w:val="0"/>
-        </w:rPr>
-      </w:r>
     </w:p>
     <w:p>
       <w:pPr>
@@ -2887,20 +1880,2291 @@
           <w:szCs w:val="24"/>
         </w:rPr>
       </w:pPr>
-      <w:hyperlink r:id="rId7">
-        <w:r>
-          <w:rPr>
-            <w:rFonts w:ascii="Times New Roman" w:cs="Times New Roman" w:eastAsia="Times New Roman" w:hAnsi="Times New Roman"/>
-            <w:b w:val="1"/>
-            <w:bCs w:val="1"/>
-            <w:sz w:val="24"/>
-            <w:szCs w:val="24"/>
-            <w:u w:val="single"/>
-            <w:rtl w:val="0"/>
-          </w:rPr>
-          <w:t xml:space="preserve">Link Class Diagram</w:t>
-        </w:r>
-      </w:hyperlink>
+      <w:r>
+        <w:rPr>
+          <w:rtl w:val="0"/>
+        </w:rPr>
+      </w:r>
+    </w:p>
+    <w:p>
+      <w:pPr>
+        <w:numPr>
+          <w:ilvl w:val="0"/>
+          <w:numId w:val="13"/>
+        </w:numPr>
+        <w:ind w:left="720" w:hanging="360"/>
+        <w:rPr>
+          <w:rFonts w:ascii="Times New Roman" w:cs="Times New Roman" w:eastAsia="Times New Roman" w:hAnsi="Times New Roman"/>
+          <w:b w:val="1"/>
+          <w:bCs w:val="1"/>
+          <w:sz w:val="24"/>
+          <w:szCs w:val="24"/>
+          <w:u w:val="none"/>
+        </w:rPr>
+      </w:pPr>
+      <w:r>
+        <w:rPr>
+          <w:rFonts w:ascii="Times New Roman" w:cs="Times New Roman" w:eastAsia="Times New Roman" w:hAnsi="Times New Roman"/>
+          <w:b w:val="1"/>
+          <w:bCs w:val="1"/>
+          <w:sz w:val="24"/>
+          <w:szCs w:val="24"/>
+          <w:rtl w:val="0"/>
+        </w:rPr>
+        <w:t xml:space="preserve">User</w:t>
+      </w:r>
+    </w:p>
+    <w:p>
+      <w:pPr>
+        <w:ind w:left="0" w:firstLine="0"/>
+        <w:jc w:val="both"/>
+        <w:rPr>
+          <w:rFonts w:ascii="Times New Roman" w:cs="Times New Roman" w:eastAsia="Times New Roman" w:hAnsi="Times New Roman"/>
+          <w:sz w:val="24"/>
+          <w:szCs w:val="24"/>
+        </w:rPr>
+      </w:pPr>
+      <w:r>
+        <w:rPr>
+          <w:rFonts w:ascii="Times New Roman" w:cs="Times New Roman" w:eastAsia="Times New Roman" w:hAnsi="Times New Roman"/>
+          <w:sz w:val="24"/>
+          <w:szCs w:val="24"/>
+          <w:rtl w:val="0"/>
+        </w:rPr>
+        <w:t xml:space="preserve">Class User merepresentasikan bagaimana user melakukan pemesanan tiket. User akan menyimpan informasi dasar seperti nama pengguna yang berperan sebagai pihak yang melakukan booking. User memiliki hubungan association dengan class Booking, karena seorang user dapat melakukan satu atau lebih pemesanan tiket. Keadaan Booking tidak sepenuhnya bergantung pada User secara struktural, sehingga hubungan ini tidak bersifat composition.</w:t>
+      </w:r>
+    </w:p>
+    <w:p>
+      <w:pPr>
+        <w:ind w:left="0" w:firstLine="0"/>
+        <w:jc w:val="both"/>
+        <w:rPr>
+          <w:rFonts w:ascii="Times New Roman" w:cs="Times New Roman" w:eastAsia="Times New Roman" w:hAnsi="Times New Roman"/>
+          <w:b w:val="1"/>
+          <w:bCs w:val="1"/>
+          <w:sz w:val="24"/>
+          <w:szCs w:val="24"/>
+        </w:rPr>
+      </w:pPr>
+      <w:r>
+        <w:rPr>
+          <w:rtl w:val="0"/>
+        </w:rPr>
+      </w:r>
+    </w:p>
+    <w:p>
+      <w:pPr>
+        <w:numPr>
+          <w:ilvl w:val="0"/>
+          <w:numId w:val="13"/>
+        </w:numPr>
+        <w:ind w:left="720" w:hanging="360"/>
+        <w:rPr>
+          <w:rFonts w:ascii="Times New Roman" w:cs="Times New Roman" w:eastAsia="Times New Roman" w:hAnsi="Times New Roman"/>
+          <w:b w:val="1"/>
+          <w:bCs w:val="1"/>
+          <w:sz w:val="24"/>
+          <w:szCs w:val="24"/>
+          <w:u w:val="none"/>
+        </w:rPr>
+      </w:pPr>
+      <w:r>
+        <w:rPr>
+          <w:rFonts w:ascii="Times New Roman" w:cs="Times New Roman" w:eastAsia="Times New Roman" w:hAnsi="Times New Roman"/>
+          <w:b w:val="1"/>
+          <w:bCs w:val="1"/>
+          <w:sz w:val="24"/>
+          <w:szCs w:val="24"/>
+          <w:rtl w:val="0"/>
+        </w:rPr>
+        <w:t xml:space="preserve">Booking</w:t>
+      </w:r>
+    </w:p>
+    <w:p>
+      <w:pPr>
+        <w:ind w:left="0" w:firstLine="0"/>
+        <w:rPr>
+          <w:rFonts w:ascii="Times New Roman" w:cs="Times New Roman" w:eastAsia="Times New Roman" w:hAnsi="Times New Roman"/>
+          <w:sz w:val="24"/>
+          <w:szCs w:val="24"/>
+        </w:rPr>
+      </w:pPr>
+      <w:r>
+        <w:rPr>
+          <w:rFonts w:ascii="Times New Roman" w:cs="Times New Roman" w:eastAsia="Times New Roman" w:hAnsi="Times New Roman"/>
+          <w:sz w:val="24"/>
+          <w:szCs w:val="24"/>
+          <w:rtl w:val="0"/>
+        </w:rPr>
+        <w:t xml:space="preserve">Class Booking berfungsi sebagai pusat data pemesanan. Booking dapat menyimpan informasi seperti :</w:t>
+      </w:r>
+    </w:p>
+    <w:p>
+      <w:pPr>
+        <w:keepNext w:val="0"/>
+        <w:keepLines w:val="0"/>
+        <w:pageBreakBefore w:val="0"/>
+        <w:widowControl w:val="0"/>
+        <w:numPr>
+          <w:ilvl w:val="0"/>
+          <w:numId w:val="5"/>
+        </w:numPr>
+        <w:pBdr>
+          <w:top w:space="0" w:sz="0" w:val="nil"/>
+          <w:left w:space="0" w:sz="0" w:val="nil"/>
+          <w:bottom w:space="0" w:sz="0" w:val="nil"/>
+          <w:right w:space="0" w:sz="0" w:val="nil"/>
+          <w:between w:space="0" w:sz="0" w:val="nil"/>
+        </w:pBdr>
+        <w:shd w:fill="auto" w:val="clear"/>
+        <w:spacing w:after="0" w:before="0" w:line="276" w:lineRule="auto"/>
+        <w:ind w:left="720" w:right="0" w:hanging="360"/>
+        <w:jc w:val="left"/>
+        <w:rPr>
+          <w:rFonts w:ascii="Times New Roman" w:cs="Times New Roman" w:eastAsia="Times New Roman" w:hAnsi="Times New Roman"/>
+          <w:sz w:val="24"/>
+          <w:szCs w:val="24"/>
+          <w:u w:val="none"/>
+        </w:rPr>
+      </w:pPr>
+      <w:r>
+        <w:rPr>
+          <w:rFonts w:ascii="Times New Roman" w:cs="Times New Roman" w:eastAsia="Times New Roman" w:hAnsi="Times New Roman"/>
+          <w:sz w:val="24"/>
+          <w:szCs w:val="24"/>
+          <w:rtl w:val="0"/>
+        </w:rPr>
+        <w:t xml:space="preserve">Booking ID</w:t>
+      </w:r>
+    </w:p>
+    <w:p>
+      <w:pPr>
+        <w:keepNext w:val="0"/>
+        <w:keepLines w:val="0"/>
+        <w:pageBreakBefore w:val="0"/>
+        <w:widowControl w:val="0"/>
+        <w:numPr>
+          <w:ilvl w:val="0"/>
+          <w:numId w:val="5"/>
+        </w:numPr>
+        <w:pBdr>
+          <w:top w:space="0" w:sz="0" w:val="nil"/>
+          <w:left w:space="0" w:sz="0" w:val="nil"/>
+          <w:bottom w:space="0" w:sz="0" w:val="nil"/>
+          <w:right w:space="0" w:sz="0" w:val="nil"/>
+          <w:between w:space="0" w:sz="0" w:val="nil"/>
+        </w:pBdr>
+        <w:shd w:fill="auto" w:val="clear"/>
+        <w:spacing w:after="0" w:before="0" w:line="276" w:lineRule="auto"/>
+        <w:ind w:left="720" w:right="0" w:hanging="360"/>
+        <w:jc w:val="left"/>
+        <w:rPr>
+          <w:rFonts w:ascii="Times New Roman" w:cs="Times New Roman" w:eastAsia="Times New Roman" w:hAnsi="Times New Roman"/>
+          <w:sz w:val="24"/>
+          <w:szCs w:val="24"/>
+          <w:u w:val="none"/>
+        </w:rPr>
+      </w:pPr>
+      <w:r>
+        <w:rPr>
+          <w:rFonts w:ascii="Times New Roman" w:cs="Times New Roman" w:eastAsia="Times New Roman" w:hAnsi="Times New Roman"/>
+          <w:sz w:val="24"/>
+          <w:szCs w:val="24"/>
+          <w:rtl w:val="0"/>
+        </w:rPr>
+        <w:t xml:space="preserve">User yang Melakukan Pemesanan</w:t>
+      </w:r>
+    </w:p>
+    <w:p>
+      <w:pPr>
+        <w:keepNext w:val="0"/>
+        <w:keepLines w:val="0"/>
+        <w:pageBreakBefore w:val="0"/>
+        <w:widowControl w:val="0"/>
+        <w:numPr>
+          <w:ilvl w:val="0"/>
+          <w:numId w:val="5"/>
+        </w:numPr>
+        <w:pBdr>
+          <w:top w:space="0" w:sz="0" w:val="nil"/>
+          <w:left w:space="0" w:sz="0" w:val="nil"/>
+          <w:bottom w:space="0" w:sz="0" w:val="nil"/>
+          <w:right w:space="0" w:sz="0" w:val="nil"/>
+          <w:between w:space="0" w:sz="0" w:val="nil"/>
+        </w:pBdr>
+        <w:shd w:fill="auto" w:val="clear"/>
+        <w:spacing w:after="0" w:before="0" w:line="276" w:lineRule="auto"/>
+        <w:ind w:left="720" w:right="0" w:hanging="360"/>
+        <w:jc w:val="left"/>
+        <w:rPr>
+          <w:rFonts w:ascii="Times New Roman" w:cs="Times New Roman" w:eastAsia="Times New Roman" w:hAnsi="Times New Roman"/>
+          <w:sz w:val="24"/>
+          <w:szCs w:val="24"/>
+          <w:u w:val="none"/>
+        </w:rPr>
+      </w:pPr>
+      <w:r>
+        <w:rPr>
+          <w:rFonts w:ascii="Times New Roman" w:cs="Times New Roman" w:eastAsia="Times New Roman" w:hAnsi="Times New Roman"/>
+          <w:sz w:val="24"/>
+          <w:szCs w:val="24"/>
+          <w:rtl w:val="0"/>
+        </w:rPr>
+        <w:t xml:space="preserve">Ticket yang Dipesan</w:t>
+      </w:r>
+    </w:p>
+    <w:p>
+      <w:pPr>
+        <w:keepNext w:val="0"/>
+        <w:keepLines w:val="0"/>
+        <w:pageBreakBefore w:val="0"/>
+        <w:widowControl w:val="0"/>
+        <w:numPr>
+          <w:ilvl w:val="0"/>
+          <w:numId w:val="5"/>
+        </w:numPr>
+        <w:pBdr>
+          <w:top w:space="0" w:sz="0" w:val="nil"/>
+          <w:left w:space="0" w:sz="0" w:val="nil"/>
+          <w:bottom w:space="0" w:sz="0" w:val="nil"/>
+          <w:right w:space="0" w:sz="0" w:val="nil"/>
+          <w:between w:space="0" w:sz="0" w:val="nil"/>
+        </w:pBdr>
+        <w:shd w:fill="auto" w:val="clear"/>
+        <w:spacing w:after="0" w:before="0" w:line="276" w:lineRule="auto"/>
+        <w:ind w:left="720" w:right="0" w:hanging="360"/>
+        <w:jc w:val="left"/>
+        <w:rPr>
+          <w:rFonts w:ascii="Times New Roman" w:cs="Times New Roman" w:eastAsia="Times New Roman" w:hAnsi="Times New Roman"/>
+          <w:sz w:val="24"/>
+          <w:szCs w:val="24"/>
+          <w:u w:val="none"/>
+        </w:rPr>
+      </w:pPr>
+      <w:r>
+        <w:rPr>
+          <w:rFonts w:ascii="Times New Roman" w:cs="Times New Roman" w:eastAsia="Times New Roman" w:hAnsi="Times New Roman"/>
+          <w:sz w:val="24"/>
+          <w:szCs w:val="24"/>
+          <w:rtl w:val="0"/>
+        </w:rPr>
+        <w:t xml:space="preserve">Metode Pembayaran yang Digunakan</w:t>
+      </w:r>
+    </w:p>
+    <w:p>
+      <w:pPr>
+        <w:keepNext w:val="0"/>
+        <w:keepLines w:val="0"/>
+        <w:pageBreakBefore w:val="0"/>
+        <w:widowControl w:val="0"/>
+        <w:pBdr>
+          <w:top w:space="0" w:sz="0" w:val="nil"/>
+          <w:left w:space="0" w:sz="0" w:val="nil"/>
+          <w:bottom w:space="0" w:sz="0" w:val="nil"/>
+          <w:right w:space="0" w:sz="0" w:val="nil"/>
+          <w:between w:space="0" w:sz="0" w:val="nil"/>
+        </w:pBdr>
+        <w:shd w:fill="auto" w:val="clear"/>
+        <w:spacing w:after="0" w:before="0" w:line="276" w:lineRule="auto"/>
+        <w:ind w:right="0"/>
+        <w:jc w:val="left"/>
+        <w:rPr>
+          <w:rFonts w:ascii="Times New Roman" w:cs="Times New Roman" w:eastAsia="Times New Roman" w:hAnsi="Times New Roman"/>
+          <w:sz w:val="24"/>
+          <w:szCs w:val="24"/>
+        </w:rPr>
+      </w:pPr>
+      <w:r>
+        <w:rPr>
+          <w:rtl w:val="0"/>
+        </w:rPr>
+      </w:r>
+    </w:p>
+    <w:p>
+      <w:pPr>
+        <w:keepNext w:val="0"/>
+        <w:keepLines w:val="0"/>
+        <w:pageBreakBefore w:val="0"/>
+        <w:widowControl w:val="0"/>
+        <w:pBdr>
+          <w:top w:space="0" w:sz="0" w:val="nil"/>
+          <w:left w:space="0" w:sz="0" w:val="nil"/>
+          <w:bottom w:space="0" w:sz="0" w:val="nil"/>
+          <w:right w:space="0" w:sz="0" w:val="nil"/>
+          <w:between w:space="0" w:sz="0" w:val="nil"/>
+        </w:pBdr>
+        <w:shd w:fill="auto" w:val="clear"/>
+        <w:spacing w:after="0" w:before="0" w:line="276" w:lineRule="auto"/>
+        <w:ind w:right="0"/>
+        <w:jc w:val="left"/>
+        <w:rPr>
+          <w:rFonts w:ascii="Times New Roman" w:cs="Times New Roman" w:eastAsia="Times New Roman" w:hAnsi="Times New Roman"/>
+          <w:sz w:val="24"/>
+          <w:szCs w:val="24"/>
+        </w:rPr>
+      </w:pPr>
+      <w:r>
+        <w:rPr>
+          <w:rFonts w:ascii="Times New Roman" w:cs="Times New Roman" w:eastAsia="Times New Roman" w:hAnsi="Times New Roman"/>
+          <w:sz w:val="24"/>
+          <w:szCs w:val="24"/>
+          <w:rtl w:val="0"/>
+        </w:rPr>
+        <w:t xml:space="preserve">Booking memiliki hubungan aggregation dengan class Ticket dan Payment. Booking hanya merefrensikan objek Ticket dan Payment. Jika Booking dihapus, onjek Ticket dan Payment masih dapat berdiri sendiri.</w:t>
+      </w:r>
+    </w:p>
+    <w:p>
+      <w:pPr>
+        <w:keepNext w:val="0"/>
+        <w:keepLines w:val="0"/>
+        <w:pageBreakBefore w:val="0"/>
+        <w:widowControl w:val="0"/>
+        <w:pBdr>
+          <w:top w:space="0" w:sz="0" w:val="nil"/>
+          <w:left w:space="0" w:sz="0" w:val="nil"/>
+          <w:bottom w:space="0" w:sz="0" w:val="nil"/>
+          <w:right w:space="0" w:sz="0" w:val="nil"/>
+          <w:between w:space="0" w:sz="0" w:val="nil"/>
+        </w:pBdr>
+        <w:shd w:fill="auto" w:val="clear"/>
+        <w:spacing w:after="0" w:before="0" w:line="276" w:lineRule="auto"/>
+        <w:ind w:right="0"/>
+        <w:jc w:val="left"/>
+        <w:rPr>
+          <w:rFonts w:ascii="Times New Roman" w:cs="Times New Roman" w:eastAsia="Times New Roman" w:hAnsi="Times New Roman"/>
+          <w:b w:val="1"/>
+          <w:bCs w:val="1"/>
+          <w:sz w:val="24"/>
+          <w:szCs w:val="24"/>
+        </w:rPr>
+      </w:pPr>
+      <w:r>
+        <w:rPr>
+          <w:rtl w:val="0"/>
+        </w:rPr>
+      </w:r>
+    </w:p>
+    <w:p>
+      <w:pPr>
+        <w:keepNext w:val="0"/>
+        <w:keepLines w:val="0"/>
+        <w:pageBreakBefore w:val="0"/>
+        <w:widowControl w:val="0"/>
+        <w:numPr>
+          <w:ilvl w:val="0"/>
+          <w:numId w:val="13"/>
+        </w:numPr>
+        <w:pBdr>
+          <w:top w:space="0" w:sz="0" w:val="nil"/>
+          <w:left w:space="0" w:sz="0" w:val="nil"/>
+          <w:bottom w:space="0" w:sz="0" w:val="nil"/>
+          <w:right w:space="0" w:sz="0" w:val="nil"/>
+          <w:between w:space="0" w:sz="0" w:val="nil"/>
+        </w:pBdr>
+        <w:shd w:fill="auto" w:val="clear"/>
+        <w:spacing w:after="0" w:before="0" w:line="276" w:lineRule="auto"/>
+        <w:ind w:left="720" w:right="0" w:hanging="360"/>
+        <w:jc w:val="left"/>
+        <w:rPr>
+          <w:rFonts w:ascii="Times New Roman" w:cs="Times New Roman" w:eastAsia="Times New Roman" w:hAnsi="Times New Roman"/>
+          <w:b w:val="1"/>
+          <w:bCs w:val="1"/>
+          <w:sz w:val="24"/>
+          <w:szCs w:val="24"/>
+          <w:u w:val="none"/>
+        </w:rPr>
+      </w:pPr>
+      <w:r>
+        <w:rPr>
+          <w:rFonts w:ascii="Times New Roman" w:cs="Times New Roman" w:eastAsia="Times New Roman" w:hAnsi="Times New Roman"/>
+          <w:b w:val="1"/>
+          <w:bCs w:val="1"/>
+          <w:sz w:val="24"/>
+          <w:szCs w:val="24"/>
+          <w:rtl w:val="0"/>
+        </w:rPr>
+        <w:t xml:space="preserve">Movie</w:t>
+      </w:r>
+    </w:p>
+    <w:p>
+      <w:pPr>
+        <w:keepNext w:val="0"/>
+        <w:keepLines w:val="0"/>
+        <w:pageBreakBefore w:val="0"/>
+        <w:widowControl w:val="0"/>
+        <w:pBdr>
+          <w:top w:space="0" w:sz="0" w:val="nil"/>
+          <w:left w:space="0" w:sz="0" w:val="nil"/>
+          <w:bottom w:space="0" w:sz="0" w:val="nil"/>
+          <w:right w:space="0" w:sz="0" w:val="nil"/>
+          <w:between w:space="0" w:sz="0" w:val="nil"/>
+        </w:pBdr>
+        <w:shd w:fill="auto" w:val="clear"/>
+        <w:spacing w:after="0" w:before="0" w:line="276" w:lineRule="auto"/>
+        <w:ind w:left="0" w:right="0" w:firstLine="0"/>
+        <w:jc w:val="both"/>
+        <w:rPr>
+          <w:rFonts w:ascii="Times New Roman" w:cs="Times New Roman" w:eastAsia="Times New Roman" w:hAnsi="Times New Roman"/>
+          <w:sz w:val="24"/>
+          <w:szCs w:val="24"/>
+        </w:rPr>
+      </w:pPr>
+      <w:r>
+        <w:rPr>
+          <w:rFonts w:ascii="Times New Roman" w:cs="Times New Roman" w:eastAsia="Times New Roman" w:hAnsi="Times New Roman"/>
+          <w:sz w:val="24"/>
+          <w:szCs w:val="24"/>
+          <w:rtl w:val="0"/>
+        </w:rPr>
+        <w:t xml:space="preserve">Class Movie merepresentasikan film yang tersedia di bioskop. Movie dapat menyimpan informasi seperti judul film dan memiliki hubungan asociation dengan class Schedule. Satu objek Movie dapat memiliki banyak Schedule, yang mempresentasikan waktu tayang yang berbeda. Movie tidak bertanggung jawab langsung terhadap Schedule, sehingga hubungan ini bukan composition.</w:t>
+      </w:r>
+    </w:p>
+    <w:p>
+      <w:pPr>
+        <w:keepNext w:val="0"/>
+        <w:keepLines w:val="0"/>
+        <w:pageBreakBefore w:val="0"/>
+        <w:widowControl w:val="0"/>
+        <w:pBdr>
+          <w:top w:space="0" w:sz="0" w:val="nil"/>
+          <w:left w:space="0" w:sz="0" w:val="nil"/>
+          <w:bottom w:space="0" w:sz="0" w:val="nil"/>
+          <w:right w:space="0" w:sz="0" w:val="nil"/>
+          <w:between w:space="0" w:sz="0" w:val="nil"/>
+        </w:pBdr>
+        <w:shd w:fill="auto" w:val="clear"/>
+        <w:spacing w:after="0" w:before="0" w:line="276" w:lineRule="auto"/>
+        <w:ind w:left="0" w:right="0" w:firstLine="0"/>
+        <w:jc w:val="left"/>
+        <w:rPr>
+          <w:rFonts w:ascii="Times New Roman" w:cs="Times New Roman" w:eastAsia="Times New Roman" w:hAnsi="Times New Roman"/>
+          <w:sz w:val="24"/>
+          <w:szCs w:val="24"/>
+        </w:rPr>
+      </w:pPr>
+      <w:r>
+        <w:rPr>
+          <w:rtl w:val="0"/>
+        </w:rPr>
+      </w:r>
+    </w:p>
+    <w:p>
+      <w:pPr>
+        <w:keepNext w:val="0"/>
+        <w:keepLines w:val="0"/>
+        <w:pageBreakBefore w:val="0"/>
+        <w:widowControl w:val="0"/>
+        <w:numPr>
+          <w:ilvl w:val="0"/>
+          <w:numId w:val="13"/>
+        </w:numPr>
+        <w:pBdr>
+          <w:top w:space="0" w:sz="0" w:val="nil"/>
+          <w:left w:space="0" w:sz="0" w:val="nil"/>
+          <w:bottom w:space="0" w:sz="0" w:val="nil"/>
+          <w:right w:space="0" w:sz="0" w:val="nil"/>
+          <w:between w:space="0" w:sz="0" w:val="nil"/>
+        </w:pBdr>
+        <w:shd w:fill="auto" w:val="clear"/>
+        <w:spacing w:after="0" w:before="0" w:line="276" w:lineRule="auto"/>
+        <w:ind w:left="720" w:right="0" w:hanging="360"/>
+        <w:jc w:val="left"/>
+        <w:rPr>
+          <w:rFonts w:ascii="Times New Roman" w:cs="Times New Roman" w:eastAsia="Times New Roman" w:hAnsi="Times New Roman"/>
+          <w:b w:val="1"/>
+          <w:bCs w:val="1"/>
+          <w:sz w:val="24"/>
+          <w:szCs w:val="24"/>
+        </w:rPr>
+      </w:pPr>
+      <w:r>
+        <w:rPr>
+          <w:rFonts w:ascii="Times New Roman" w:cs="Times New Roman" w:eastAsia="Times New Roman" w:hAnsi="Times New Roman"/>
+          <w:b w:val="1"/>
+          <w:bCs w:val="1"/>
+          <w:sz w:val="24"/>
+          <w:szCs w:val="24"/>
+          <w:rtl w:val="0"/>
+        </w:rPr>
+        <w:t xml:space="preserve">Schedule</w:t>
+      </w:r>
+    </w:p>
+    <w:p>
+      <w:pPr>
+        <w:keepNext w:val="0"/>
+        <w:keepLines w:val="0"/>
+        <w:pageBreakBefore w:val="0"/>
+        <w:widowControl w:val="0"/>
+        <w:pBdr>
+          <w:top w:space="0" w:sz="0" w:val="nil"/>
+          <w:left w:space="0" w:sz="0" w:val="nil"/>
+          <w:bottom w:space="0" w:sz="0" w:val="nil"/>
+          <w:right w:space="0" w:sz="0" w:val="nil"/>
+          <w:between w:space="0" w:sz="0" w:val="nil"/>
+        </w:pBdr>
+        <w:shd w:fill="auto" w:val="clear"/>
+        <w:spacing w:after="0" w:before="0" w:line="276" w:lineRule="auto"/>
+        <w:ind w:left="0" w:right="0" w:firstLine="0"/>
+        <w:jc w:val="both"/>
+        <w:rPr>
+          <w:rFonts w:ascii="Times New Roman" w:cs="Times New Roman" w:eastAsia="Times New Roman" w:hAnsi="Times New Roman"/>
+          <w:sz w:val="24"/>
+          <w:szCs w:val="24"/>
+        </w:rPr>
+      </w:pPr>
+      <w:r>
+        <w:rPr>
+          <w:rFonts w:ascii="Times New Roman" w:cs="Times New Roman" w:eastAsia="Times New Roman" w:hAnsi="Times New Roman"/>
+          <w:sz w:val="24"/>
+          <w:szCs w:val="24"/>
+          <w:rtl w:val="0"/>
+        </w:rPr>
+        <w:t xml:space="preserve">Class Schedule merepresentasikan jadwal penayangan film pada waktu tertentu. Schedule menyimpan informasi :</w:t>
+      </w:r>
+    </w:p>
+    <w:p>
+      <w:pPr>
+        <w:keepNext w:val="0"/>
+        <w:keepLines w:val="0"/>
+        <w:pageBreakBefore w:val="0"/>
+        <w:widowControl w:val="0"/>
+        <w:numPr>
+          <w:ilvl w:val="0"/>
+          <w:numId w:val="9"/>
+        </w:numPr>
+        <w:pBdr>
+          <w:top w:space="0" w:sz="0" w:val="nil"/>
+          <w:left w:space="0" w:sz="0" w:val="nil"/>
+          <w:bottom w:space="0" w:sz="0" w:val="nil"/>
+          <w:right w:space="0" w:sz="0" w:val="nil"/>
+          <w:between w:space="0" w:sz="0" w:val="nil"/>
+        </w:pBdr>
+        <w:shd w:fill="auto" w:val="clear"/>
+        <w:spacing w:after="0" w:before="0" w:line="276" w:lineRule="auto"/>
+        <w:ind w:left="720" w:right="0" w:hanging="360"/>
+        <w:jc w:val="left"/>
+        <w:rPr>
+          <w:rFonts w:ascii="Times New Roman" w:cs="Times New Roman" w:eastAsia="Times New Roman" w:hAnsi="Times New Roman"/>
+          <w:sz w:val="24"/>
+          <w:szCs w:val="24"/>
+          <w:u w:val="none"/>
+        </w:rPr>
+      </w:pPr>
+      <w:r>
+        <w:rPr>
+          <w:rFonts w:ascii="Times New Roman" w:cs="Times New Roman" w:eastAsia="Times New Roman" w:hAnsi="Times New Roman"/>
+          <w:sz w:val="24"/>
+          <w:szCs w:val="24"/>
+          <w:rtl w:val="0"/>
+        </w:rPr>
+        <w:t xml:space="preserve">Waktu tayang</w:t>
+      </w:r>
+    </w:p>
+    <w:p>
+      <w:pPr>
+        <w:keepNext w:val="0"/>
+        <w:keepLines w:val="0"/>
+        <w:pageBreakBefore w:val="0"/>
+        <w:widowControl w:val="0"/>
+        <w:numPr>
+          <w:ilvl w:val="0"/>
+          <w:numId w:val="9"/>
+        </w:numPr>
+        <w:pBdr>
+          <w:top w:space="0" w:sz="0" w:val="nil"/>
+          <w:left w:space="0" w:sz="0" w:val="nil"/>
+          <w:bottom w:space="0" w:sz="0" w:val="nil"/>
+          <w:right w:space="0" w:sz="0" w:val="nil"/>
+          <w:between w:space="0" w:sz="0" w:val="nil"/>
+        </w:pBdr>
+        <w:shd w:fill="auto" w:val="clear"/>
+        <w:spacing w:after="0" w:before="0" w:line="276" w:lineRule="auto"/>
+        <w:ind w:left="720" w:right="0" w:hanging="360"/>
+        <w:jc w:val="left"/>
+        <w:rPr>
+          <w:rFonts w:ascii="Times New Roman" w:cs="Times New Roman" w:eastAsia="Times New Roman" w:hAnsi="Times New Roman"/>
+          <w:sz w:val="24"/>
+          <w:szCs w:val="24"/>
+          <w:u w:val="none"/>
+        </w:rPr>
+      </w:pPr>
+      <w:r>
+        <w:rPr>
+          <w:rFonts w:ascii="Times New Roman" w:cs="Times New Roman" w:eastAsia="Times New Roman" w:hAnsi="Times New Roman"/>
+          <w:sz w:val="24"/>
+          <w:szCs w:val="24"/>
+          <w:rtl w:val="0"/>
+        </w:rPr>
+        <w:t xml:space="preserve">Daftar Kursi (Seat)</w:t>
+      </w:r>
+    </w:p>
+    <w:p>
+      <w:pPr>
+        <w:keepNext w:val="0"/>
+        <w:keepLines w:val="0"/>
+        <w:pageBreakBefore w:val="0"/>
+        <w:widowControl w:val="0"/>
+        <w:pBdr>
+          <w:top w:space="0" w:sz="0" w:val="nil"/>
+          <w:left w:space="0" w:sz="0" w:val="nil"/>
+          <w:bottom w:space="0" w:sz="0" w:val="nil"/>
+          <w:right w:space="0" w:sz="0" w:val="nil"/>
+          <w:between w:space="0" w:sz="0" w:val="nil"/>
+        </w:pBdr>
+        <w:shd w:fill="auto" w:val="clear"/>
+        <w:spacing w:after="0" w:before="0" w:line="276" w:lineRule="auto"/>
+        <w:ind w:left="0" w:right="0" w:firstLine="0"/>
+        <w:jc w:val="both"/>
+        <w:rPr>
+          <w:rFonts w:ascii="Times New Roman" w:cs="Times New Roman" w:eastAsia="Times New Roman" w:hAnsi="Times New Roman"/>
+          <w:sz w:val="24"/>
+          <w:szCs w:val="24"/>
+        </w:rPr>
+      </w:pPr>
+      <w:r>
+        <w:rPr>
+          <w:rFonts w:ascii="Times New Roman" w:cs="Times New Roman" w:eastAsia="Times New Roman" w:hAnsi="Times New Roman"/>
+          <w:sz w:val="24"/>
+          <w:szCs w:val="24"/>
+          <w:rtl w:val="0"/>
+        </w:rPr>
+        <w:t xml:space="preserve">Schedule memiliki hubungan composition dengan class Seat. Kursi dibuat secara lansung oleh Schedule melalui proses generateSeats() dan Seat sepenuhnya bergantung pada Schedule. Jika Schedule dihapus, seluruh Seat yang terkait juga akan dihapus.</w:t>
+      </w:r>
+    </w:p>
+    <w:p>
+      <w:pPr>
+        <w:keepNext w:val="0"/>
+        <w:keepLines w:val="0"/>
+        <w:pageBreakBefore w:val="0"/>
+        <w:widowControl w:val="0"/>
+        <w:pBdr>
+          <w:top w:space="0" w:sz="0" w:val="nil"/>
+          <w:left w:space="0" w:sz="0" w:val="nil"/>
+          <w:bottom w:space="0" w:sz="0" w:val="nil"/>
+          <w:right w:space="0" w:sz="0" w:val="nil"/>
+          <w:between w:space="0" w:sz="0" w:val="nil"/>
+        </w:pBdr>
+        <w:shd w:fill="auto" w:val="clear"/>
+        <w:spacing w:after="0" w:before="0" w:line="276" w:lineRule="auto"/>
+        <w:ind w:left="0" w:right="0" w:firstLine="0"/>
+        <w:jc w:val="both"/>
+        <w:rPr>
+          <w:rFonts w:ascii="Times New Roman" w:cs="Times New Roman" w:eastAsia="Times New Roman" w:hAnsi="Times New Roman"/>
+          <w:b w:val="1"/>
+          <w:bCs w:val="1"/>
+          <w:sz w:val="24"/>
+          <w:szCs w:val="24"/>
+        </w:rPr>
+      </w:pPr>
+      <w:r>
+        <w:rPr>
+          <w:rtl w:val="0"/>
+        </w:rPr>
+      </w:r>
+    </w:p>
+    <w:p>
+      <w:pPr>
+        <w:keepNext w:val="0"/>
+        <w:keepLines w:val="0"/>
+        <w:pageBreakBefore w:val="0"/>
+        <w:widowControl w:val="0"/>
+        <w:numPr>
+          <w:ilvl w:val="0"/>
+          <w:numId w:val="13"/>
+        </w:numPr>
+        <w:pBdr>
+          <w:top w:space="0" w:sz="0" w:val="nil"/>
+          <w:left w:space="0" w:sz="0" w:val="nil"/>
+          <w:bottom w:space="0" w:sz="0" w:val="nil"/>
+          <w:right w:space="0" w:sz="0" w:val="nil"/>
+          <w:between w:space="0" w:sz="0" w:val="nil"/>
+        </w:pBdr>
+        <w:shd w:fill="auto" w:val="clear"/>
+        <w:spacing w:after="0" w:before="0" w:line="276" w:lineRule="auto"/>
+        <w:ind w:left="720" w:right="0" w:hanging="360"/>
+        <w:jc w:val="both"/>
+        <w:rPr>
+          <w:rFonts w:ascii="Times New Roman" w:cs="Times New Roman" w:eastAsia="Times New Roman" w:hAnsi="Times New Roman"/>
+          <w:b w:val="1"/>
+          <w:bCs w:val="1"/>
+          <w:sz w:val="24"/>
+          <w:szCs w:val="24"/>
+          <w:u w:val="none"/>
+        </w:rPr>
+      </w:pPr>
+      <w:r>
+        <w:rPr>
+          <w:rFonts w:ascii="Times New Roman" w:cs="Times New Roman" w:eastAsia="Times New Roman" w:hAnsi="Times New Roman"/>
+          <w:b w:val="1"/>
+          <w:bCs w:val="1"/>
+          <w:sz w:val="24"/>
+          <w:szCs w:val="24"/>
+          <w:rtl w:val="0"/>
+        </w:rPr>
+        <w:t xml:space="preserve">Seat</w:t>
+      </w:r>
+    </w:p>
+    <w:p>
+      <w:pPr>
+        <w:keepNext w:val="0"/>
+        <w:keepLines w:val="0"/>
+        <w:pageBreakBefore w:val="0"/>
+        <w:widowControl w:val="0"/>
+        <w:pBdr>
+          <w:top w:space="0" w:sz="0" w:val="nil"/>
+          <w:left w:space="0" w:sz="0" w:val="nil"/>
+          <w:bottom w:space="0" w:sz="0" w:val="nil"/>
+          <w:right w:space="0" w:sz="0" w:val="nil"/>
+          <w:between w:space="0" w:sz="0" w:val="nil"/>
+        </w:pBdr>
+        <w:shd w:fill="auto" w:val="clear"/>
+        <w:spacing w:after="0" w:before="0" w:line="276" w:lineRule="auto"/>
+        <w:ind w:left="0" w:right="0" w:firstLine="0"/>
+        <w:jc w:val="both"/>
+        <w:rPr>
+          <w:rFonts w:ascii="Times New Roman" w:cs="Times New Roman" w:eastAsia="Times New Roman" w:hAnsi="Times New Roman"/>
+          <w:sz w:val="24"/>
+          <w:szCs w:val="24"/>
+        </w:rPr>
+      </w:pPr>
+      <w:r>
+        <w:rPr>
+          <w:rFonts w:ascii="Times New Roman" w:cs="Times New Roman" w:eastAsia="Times New Roman" w:hAnsi="Times New Roman"/>
+          <w:sz w:val="24"/>
+          <w:szCs w:val="24"/>
+          <w:rtl w:val="0"/>
+        </w:rPr>
+        <w:t xml:space="preserve">Class Seat merepresentasikan kursi di dalam studio bioskop. Seat memiliki atribut nomor kursi dan status ketersediaan. Seat tidak berdiri sendiri sebagai entitas global, tetapi berada dalam konteks suatu Schedule. Seat dapat direfrensikan oleh Ticket, namun tidak dimiliki oleh Ticket sehingga hubungan Seat dengan Ticket bersifat aggregation bukan composition.</w:t>
+      </w:r>
+    </w:p>
+    <w:p>
+      <w:pPr>
+        <w:keepNext w:val="0"/>
+        <w:keepLines w:val="0"/>
+        <w:pageBreakBefore w:val="0"/>
+        <w:widowControl w:val="0"/>
+        <w:pBdr>
+          <w:top w:space="0" w:sz="0" w:val="nil"/>
+          <w:left w:space="0" w:sz="0" w:val="nil"/>
+          <w:bottom w:space="0" w:sz="0" w:val="nil"/>
+          <w:right w:space="0" w:sz="0" w:val="nil"/>
+          <w:between w:space="0" w:sz="0" w:val="nil"/>
+        </w:pBdr>
+        <w:shd w:fill="auto" w:val="clear"/>
+        <w:spacing w:after="0" w:before="0" w:line="276" w:lineRule="auto"/>
+        <w:ind w:left="0" w:right="0" w:firstLine="0"/>
+        <w:jc w:val="both"/>
+        <w:rPr>
+          <w:rFonts w:ascii="Times New Roman" w:cs="Times New Roman" w:eastAsia="Times New Roman" w:hAnsi="Times New Roman"/>
+          <w:b w:val="1"/>
+          <w:bCs w:val="1"/>
+          <w:sz w:val="24"/>
+          <w:szCs w:val="24"/>
+        </w:rPr>
+      </w:pPr>
+      <w:r>
+        <w:rPr>
+          <w:rtl w:val="0"/>
+        </w:rPr>
+      </w:r>
+    </w:p>
+    <w:p>
+      <w:pPr>
+        <w:keepNext w:val="0"/>
+        <w:keepLines w:val="0"/>
+        <w:pageBreakBefore w:val="0"/>
+        <w:widowControl w:val="0"/>
+        <w:numPr>
+          <w:ilvl w:val="0"/>
+          <w:numId w:val="13"/>
+        </w:numPr>
+        <w:pBdr>
+          <w:top w:space="0" w:sz="0" w:val="nil"/>
+          <w:left w:space="0" w:sz="0" w:val="nil"/>
+          <w:bottom w:space="0" w:sz="0" w:val="nil"/>
+          <w:right w:space="0" w:sz="0" w:val="nil"/>
+          <w:between w:space="0" w:sz="0" w:val="nil"/>
+        </w:pBdr>
+        <w:shd w:fill="auto" w:val="clear"/>
+        <w:spacing w:after="0" w:before="0" w:line="276" w:lineRule="auto"/>
+        <w:ind w:left="720" w:right="0" w:hanging="360"/>
+        <w:jc w:val="both"/>
+        <w:rPr>
+          <w:rFonts w:ascii="Times New Roman" w:cs="Times New Roman" w:eastAsia="Times New Roman" w:hAnsi="Times New Roman"/>
+          <w:b w:val="1"/>
+          <w:bCs w:val="1"/>
+          <w:sz w:val="24"/>
+          <w:szCs w:val="24"/>
+          <w:u w:val="none"/>
+        </w:rPr>
+      </w:pPr>
+      <w:r>
+        <w:rPr>
+          <w:rFonts w:ascii="Times New Roman" w:cs="Times New Roman" w:eastAsia="Times New Roman" w:hAnsi="Times New Roman"/>
+          <w:b w:val="1"/>
+          <w:bCs w:val="1"/>
+          <w:sz w:val="24"/>
+          <w:szCs w:val="24"/>
+          <w:rtl w:val="0"/>
+        </w:rPr>
+        <w:t xml:space="preserve">Ticket</w:t>
+      </w:r>
+    </w:p>
+    <w:p>
+      <w:pPr>
+        <w:keepNext w:val="0"/>
+        <w:keepLines w:val="0"/>
+        <w:pageBreakBefore w:val="0"/>
+        <w:widowControl w:val="0"/>
+        <w:pBdr>
+          <w:top w:space="0" w:sz="0" w:val="nil"/>
+          <w:left w:space="0" w:sz="0" w:val="nil"/>
+          <w:bottom w:space="0" w:sz="0" w:val="nil"/>
+          <w:right w:space="0" w:sz="0" w:val="nil"/>
+          <w:between w:space="0" w:sz="0" w:val="nil"/>
+        </w:pBdr>
+        <w:shd w:fill="auto" w:val="clear"/>
+        <w:spacing w:after="0" w:before="0" w:line="276" w:lineRule="auto"/>
+        <w:ind w:left="0" w:right="0" w:firstLine="0"/>
+        <w:jc w:val="both"/>
+        <w:rPr>
+          <w:rFonts w:ascii="Times New Roman" w:cs="Times New Roman" w:eastAsia="Times New Roman" w:hAnsi="Times New Roman"/>
+          <w:sz w:val="24"/>
+          <w:szCs w:val="24"/>
+        </w:rPr>
+      </w:pPr>
+      <w:r>
+        <w:rPr>
+          <w:rFonts w:ascii="Times New Roman" w:cs="Times New Roman" w:eastAsia="Times New Roman" w:hAnsi="Times New Roman"/>
+          <w:sz w:val="24"/>
+          <w:szCs w:val="24"/>
+          <w:rtl w:val="0"/>
+        </w:rPr>
+        <w:t xml:space="preserve">Class Ticket merepresentasikan tiket yang dipesan oleh User. Ticket menyimpan informasi :</w:t>
+      </w:r>
+    </w:p>
+    <w:p>
+      <w:pPr>
+        <w:keepNext w:val="0"/>
+        <w:keepLines w:val="0"/>
+        <w:pageBreakBefore w:val="0"/>
+        <w:widowControl w:val="0"/>
+        <w:numPr>
+          <w:ilvl w:val="0"/>
+          <w:numId w:val="12"/>
+        </w:numPr>
+        <w:pBdr>
+          <w:top w:space="0" w:sz="0" w:val="nil"/>
+          <w:left w:space="0" w:sz="0" w:val="nil"/>
+          <w:bottom w:space="0" w:sz="0" w:val="nil"/>
+          <w:right w:space="0" w:sz="0" w:val="nil"/>
+          <w:between w:space="0" w:sz="0" w:val="nil"/>
+        </w:pBdr>
+        <w:shd w:fill="auto" w:val="clear"/>
+        <w:spacing w:after="0" w:before="0" w:line="276" w:lineRule="auto"/>
+        <w:ind w:left="720" w:right="0" w:hanging="360"/>
+        <w:jc w:val="left"/>
+        <w:rPr>
+          <w:rFonts w:ascii="Times New Roman" w:cs="Times New Roman" w:eastAsia="Times New Roman" w:hAnsi="Times New Roman"/>
+          <w:sz w:val="24"/>
+          <w:szCs w:val="24"/>
+          <w:u w:val="none"/>
+        </w:rPr>
+      </w:pPr>
+      <w:r>
+        <w:rPr>
+          <w:rFonts w:ascii="Times New Roman" w:cs="Times New Roman" w:eastAsia="Times New Roman" w:hAnsi="Times New Roman"/>
+          <w:sz w:val="24"/>
+          <w:szCs w:val="24"/>
+          <w:rtl w:val="0"/>
+        </w:rPr>
+        <w:t xml:space="preserve">Movie yang Dipilih</w:t>
+      </w:r>
+    </w:p>
+    <w:p>
+      <w:pPr>
+        <w:keepNext w:val="0"/>
+        <w:keepLines w:val="0"/>
+        <w:pageBreakBefore w:val="0"/>
+        <w:widowControl w:val="0"/>
+        <w:numPr>
+          <w:ilvl w:val="0"/>
+          <w:numId w:val="12"/>
+        </w:numPr>
+        <w:pBdr>
+          <w:top w:space="0" w:sz="0" w:val="nil"/>
+          <w:left w:space="0" w:sz="0" w:val="nil"/>
+          <w:bottom w:space="0" w:sz="0" w:val="nil"/>
+          <w:right w:space="0" w:sz="0" w:val="nil"/>
+          <w:between w:space="0" w:sz="0" w:val="nil"/>
+        </w:pBdr>
+        <w:shd w:fill="auto" w:val="clear"/>
+        <w:spacing w:after="0" w:before="0" w:line="276" w:lineRule="auto"/>
+        <w:ind w:left="720" w:right="0" w:hanging="360"/>
+        <w:jc w:val="left"/>
+        <w:rPr>
+          <w:rFonts w:ascii="Times New Roman" w:cs="Times New Roman" w:eastAsia="Times New Roman" w:hAnsi="Times New Roman"/>
+          <w:sz w:val="24"/>
+          <w:szCs w:val="24"/>
+          <w:u w:val="none"/>
+        </w:rPr>
+      </w:pPr>
+      <w:r>
+        <w:rPr>
+          <w:rFonts w:ascii="Times New Roman" w:cs="Times New Roman" w:eastAsia="Times New Roman" w:hAnsi="Times New Roman"/>
+          <w:sz w:val="24"/>
+          <w:szCs w:val="24"/>
+          <w:rtl w:val="0"/>
+        </w:rPr>
+        <w:t xml:space="preserve">Schedule yang Dipilih</w:t>
+      </w:r>
+    </w:p>
+    <w:p>
+      <w:pPr>
+        <w:keepNext w:val="0"/>
+        <w:keepLines w:val="0"/>
+        <w:pageBreakBefore w:val="0"/>
+        <w:widowControl w:val="0"/>
+        <w:numPr>
+          <w:ilvl w:val="0"/>
+          <w:numId w:val="12"/>
+        </w:numPr>
+        <w:pBdr>
+          <w:top w:space="0" w:sz="0" w:val="nil"/>
+          <w:left w:space="0" w:sz="0" w:val="nil"/>
+          <w:bottom w:space="0" w:sz="0" w:val="nil"/>
+          <w:right w:space="0" w:sz="0" w:val="nil"/>
+          <w:between w:space="0" w:sz="0" w:val="nil"/>
+        </w:pBdr>
+        <w:shd w:fill="auto" w:val="clear"/>
+        <w:spacing w:after="0" w:before="0" w:line="276" w:lineRule="auto"/>
+        <w:ind w:left="720" w:right="0" w:hanging="360"/>
+        <w:jc w:val="left"/>
+        <w:rPr>
+          <w:rFonts w:ascii="Times New Roman" w:cs="Times New Roman" w:eastAsia="Times New Roman" w:hAnsi="Times New Roman"/>
+          <w:sz w:val="24"/>
+          <w:szCs w:val="24"/>
+          <w:u w:val="none"/>
+        </w:rPr>
+      </w:pPr>
+      <w:r>
+        <w:rPr>
+          <w:rFonts w:ascii="Times New Roman" w:cs="Times New Roman" w:eastAsia="Times New Roman" w:hAnsi="Times New Roman"/>
+          <w:sz w:val="24"/>
+          <w:szCs w:val="24"/>
+          <w:rtl w:val="0"/>
+        </w:rPr>
+        <w:t xml:space="preserve">Daftar Seat yang Dipesan</w:t>
+      </w:r>
+    </w:p>
+    <w:p>
+      <w:pPr>
+        <w:keepNext w:val="0"/>
+        <w:keepLines w:val="0"/>
+        <w:pageBreakBefore w:val="0"/>
+        <w:widowControl w:val="0"/>
+        <w:numPr>
+          <w:ilvl w:val="0"/>
+          <w:numId w:val="12"/>
+        </w:numPr>
+        <w:pBdr>
+          <w:top w:space="0" w:sz="0" w:val="nil"/>
+          <w:left w:space="0" w:sz="0" w:val="nil"/>
+          <w:bottom w:space="0" w:sz="0" w:val="nil"/>
+          <w:right w:space="0" w:sz="0" w:val="nil"/>
+          <w:between w:space="0" w:sz="0" w:val="nil"/>
+        </w:pBdr>
+        <w:shd w:fill="auto" w:val="clear"/>
+        <w:spacing w:after="0" w:before="0" w:line="276" w:lineRule="auto"/>
+        <w:ind w:left="720" w:right="0" w:hanging="360"/>
+        <w:jc w:val="left"/>
+        <w:rPr>
+          <w:rFonts w:ascii="Times New Roman" w:cs="Times New Roman" w:eastAsia="Times New Roman" w:hAnsi="Times New Roman"/>
+          <w:sz w:val="24"/>
+          <w:szCs w:val="24"/>
+          <w:u w:val="none"/>
+        </w:rPr>
+      </w:pPr>
+      <w:r>
+        <w:rPr>
+          <w:rFonts w:ascii="Times New Roman" w:cs="Times New Roman" w:eastAsia="Times New Roman" w:hAnsi="Times New Roman"/>
+          <w:sz w:val="24"/>
+          <w:szCs w:val="24"/>
+          <w:rtl w:val="0"/>
+        </w:rPr>
+        <w:t xml:space="preserve">Total Harga Tiket</w:t>
+      </w:r>
+    </w:p>
+    <w:p>
+      <w:pPr>
+        <w:keepNext w:val="0"/>
+        <w:keepLines w:val="0"/>
+        <w:pageBreakBefore w:val="0"/>
+        <w:widowControl w:val="0"/>
+        <w:pBdr>
+          <w:top w:space="0" w:sz="0" w:val="nil"/>
+          <w:left w:space="0" w:sz="0" w:val="nil"/>
+          <w:bottom w:space="0" w:sz="0" w:val="nil"/>
+          <w:right w:space="0" w:sz="0" w:val="nil"/>
+          <w:between w:space="0" w:sz="0" w:val="nil"/>
+        </w:pBdr>
+        <w:shd w:fill="auto" w:val="clear"/>
+        <w:spacing w:after="0" w:before="0" w:line="276" w:lineRule="auto"/>
+        <w:ind w:right="0"/>
+        <w:jc w:val="both"/>
+        <w:rPr>
+          <w:rFonts w:ascii="Times New Roman" w:cs="Times New Roman" w:eastAsia="Times New Roman" w:hAnsi="Times New Roman"/>
+          <w:sz w:val="24"/>
+          <w:szCs w:val="24"/>
+        </w:rPr>
+      </w:pPr>
+      <w:r>
+        <w:rPr>
+          <w:rFonts w:ascii="Times New Roman" w:cs="Times New Roman" w:eastAsia="Times New Roman" w:hAnsi="Times New Roman"/>
+          <w:sz w:val="24"/>
+          <w:szCs w:val="24"/>
+          <w:rtl w:val="0"/>
+        </w:rPr>
+        <w:t xml:space="preserve">Ticket memiliki hubungan aggregation dengan Seat karena Ticket hanya menyimpan referensi kursi yang dipilih oleh User. Kursi tersebut sudah ada sebelumnya dan bukan dibuat oleh Ticket. Jika Ticket dihapus, maka objek Seat tetap ada. Ticket juga memiliki hubungan Association dengan Movie dan Schedule, karena Ticket hanya mengacu pada film dan jadwal yang dipilih.</w:t>
+      </w:r>
+    </w:p>
+    <w:p>
+      <w:pPr>
+        <w:keepNext w:val="0"/>
+        <w:keepLines w:val="0"/>
+        <w:pageBreakBefore w:val="0"/>
+        <w:widowControl w:val="0"/>
+        <w:pBdr>
+          <w:top w:space="0" w:sz="0" w:val="nil"/>
+          <w:left w:space="0" w:sz="0" w:val="nil"/>
+          <w:bottom w:space="0" w:sz="0" w:val="nil"/>
+          <w:right w:space="0" w:sz="0" w:val="nil"/>
+          <w:between w:space="0" w:sz="0" w:val="nil"/>
+        </w:pBdr>
+        <w:shd w:fill="auto" w:val="clear"/>
+        <w:spacing w:after="0" w:before="0" w:line="276" w:lineRule="auto"/>
+        <w:ind w:right="0"/>
+        <w:jc w:val="left"/>
+        <w:rPr>
+          <w:rFonts w:ascii="Times New Roman" w:cs="Times New Roman" w:eastAsia="Times New Roman" w:hAnsi="Times New Roman"/>
+          <w:sz w:val="24"/>
+          <w:szCs w:val="24"/>
+        </w:rPr>
+      </w:pPr>
+      <w:r>
+        <w:rPr>
+          <w:rtl w:val="0"/>
+        </w:rPr>
+      </w:r>
+    </w:p>
+    <w:p>
+      <w:pPr>
+        <w:keepNext w:val="0"/>
+        <w:keepLines w:val="0"/>
+        <w:pageBreakBefore w:val="0"/>
+        <w:widowControl w:val="0"/>
+        <w:numPr>
+          <w:ilvl w:val="0"/>
+          <w:numId w:val="13"/>
+        </w:numPr>
+        <w:pBdr>
+          <w:top w:space="0" w:sz="0" w:val="nil"/>
+          <w:left w:space="0" w:sz="0" w:val="nil"/>
+          <w:bottom w:space="0" w:sz="0" w:val="nil"/>
+          <w:right w:space="0" w:sz="0" w:val="nil"/>
+          <w:between w:space="0" w:sz="0" w:val="nil"/>
+        </w:pBdr>
+        <w:shd w:fill="auto" w:val="clear"/>
+        <w:spacing w:after="0" w:before="0" w:line="276" w:lineRule="auto"/>
+        <w:ind w:left="720" w:right="0" w:hanging="360"/>
+        <w:jc w:val="left"/>
+        <w:rPr>
+          <w:rFonts w:ascii="Times New Roman" w:cs="Times New Roman" w:eastAsia="Times New Roman" w:hAnsi="Times New Roman"/>
+          <w:b w:val="1"/>
+          <w:bCs w:val="1"/>
+          <w:sz w:val="24"/>
+          <w:szCs w:val="24"/>
+        </w:rPr>
+      </w:pPr>
+      <w:r>
+        <w:rPr>
+          <w:rFonts w:ascii="Times New Roman" w:cs="Times New Roman" w:eastAsia="Times New Roman" w:hAnsi="Times New Roman"/>
+          <w:b w:val="1"/>
+          <w:bCs w:val="1"/>
+          <w:sz w:val="24"/>
+          <w:szCs w:val="24"/>
+          <w:rtl w:val="0"/>
+        </w:rPr>
+        <w:t xml:space="preserve">Payment</w:t>
+      </w:r>
+    </w:p>
+    <w:p>
+      <w:pPr>
+        <w:keepNext w:val="0"/>
+        <w:keepLines w:val="0"/>
+        <w:pageBreakBefore w:val="0"/>
+        <w:widowControl w:val="0"/>
+        <w:pBdr>
+          <w:top w:space="0" w:sz="0" w:val="nil"/>
+          <w:left w:space="0" w:sz="0" w:val="nil"/>
+          <w:bottom w:space="0" w:sz="0" w:val="nil"/>
+          <w:right w:space="0" w:sz="0" w:val="nil"/>
+          <w:between w:space="0" w:sz="0" w:val="nil"/>
+        </w:pBdr>
+        <w:shd w:fill="auto" w:val="clear"/>
+        <w:spacing w:after="0" w:before="0" w:line="276" w:lineRule="auto"/>
+        <w:ind w:left="0" w:right="0" w:firstLine="0"/>
+        <w:jc w:val="both"/>
+        <w:rPr>
+          <w:rFonts w:ascii="Times New Roman" w:cs="Times New Roman" w:eastAsia="Times New Roman" w:hAnsi="Times New Roman"/>
+          <w:sz w:val="24"/>
+          <w:szCs w:val="24"/>
+        </w:rPr>
+      </w:pPr>
+      <w:r>
+        <w:rPr>
+          <w:rFonts w:ascii="Times New Roman" w:cs="Times New Roman" w:eastAsia="Times New Roman" w:hAnsi="Times New Roman"/>
+          <w:sz w:val="24"/>
+          <w:szCs w:val="24"/>
+          <w:rtl w:val="0"/>
+        </w:rPr>
+        <w:t xml:space="preserve">Class Payment merepresentasikan metode pembayaran yang digunakan dalam proses pemesanan. Payment diimplementasikan menggunakan konsep polymorphism, di mana terdapat metode pembayaran seperti Virtual Account, Card, dan E-Wallet merupakan implementasi dari abstract class atau interface Payment. Booking memiliki hubungan aggregation dengan Payment karena Booking hanya menyimpan informasi pembayaran tanpa bertanggung jawab atas penciptaan atau pengelolaan Payment secara penuh.</w:t>
+      </w:r>
+    </w:p>
+    <w:p>
+      <w:pPr>
+        <w:keepNext w:val="0"/>
+        <w:keepLines w:val="0"/>
+        <w:pageBreakBefore w:val="0"/>
+        <w:widowControl w:val="0"/>
+        <w:pBdr>
+          <w:top w:space="0" w:sz="0" w:val="nil"/>
+          <w:left w:space="0" w:sz="0" w:val="nil"/>
+          <w:bottom w:space="0" w:sz="0" w:val="nil"/>
+          <w:right w:space="0" w:sz="0" w:val="nil"/>
+          <w:between w:space="0" w:sz="0" w:val="nil"/>
+        </w:pBdr>
+        <w:shd w:fill="auto" w:val="clear"/>
+        <w:spacing w:after="0" w:before="0" w:line="276" w:lineRule="auto"/>
+        <w:ind w:left="0" w:right="0" w:firstLine="0"/>
+        <w:jc w:val="left"/>
+        <w:rPr>
+          <w:rFonts w:ascii="Times New Roman" w:cs="Times New Roman" w:eastAsia="Times New Roman" w:hAnsi="Times New Roman"/>
+          <w:sz w:val="24"/>
+          <w:szCs w:val="24"/>
+        </w:rPr>
+      </w:pPr>
+      <w:r>
+        <w:rPr>
+          <w:rtl w:val="0"/>
+        </w:rPr>
+      </w:r>
+    </w:p>
+    <w:p>
+      <w:pPr>
+        <w:keepNext w:val="0"/>
+        <w:keepLines w:val="0"/>
+        <w:pageBreakBefore w:val="0"/>
+        <w:widowControl w:val="0"/>
+        <w:numPr>
+          <w:ilvl w:val="0"/>
+          <w:numId w:val="13"/>
+        </w:numPr>
+        <w:pBdr>
+          <w:top w:space="0" w:sz="0" w:val="nil"/>
+          <w:left w:space="0" w:sz="0" w:val="nil"/>
+          <w:bottom w:space="0" w:sz="0" w:val="nil"/>
+          <w:right w:space="0" w:sz="0" w:val="nil"/>
+          <w:between w:space="0" w:sz="0" w:val="nil"/>
+        </w:pBdr>
+        <w:shd w:fill="auto" w:val="clear"/>
+        <w:spacing w:after="0" w:before="0" w:line="276" w:lineRule="auto"/>
+        <w:ind w:left="720" w:right="0" w:hanging="360"/>
+        <w:jc w:val="left"/>
+        <w:rPr>
+          <w:rFonts w:ascii="Times New Roman" w:cs="Times New Roman" w:eastAsia="Times New Roman" w:hAnsi="Times New Roman"/>
+          <w:b w:val="1"/>
+          <w:bCs w:val="1"/>
+          <w:sz w:val="24"/>
+          <w:szCs w:val="24"/>
+        </w:rPr>
+      </w:pPr>
+      <w:r>
+        <w:rPr>
+          <w:rFonts w:ascii="Times New Roman" w:cs="Times New Roman" w:eastAsia="Times New Roman" w:hAnsi="Times New Roman"/>
+          <w:b w:val="1"/>
+          <w:bCs w:val="1"/>
+          <w:sz w:val="24"/>
+          <w:szCs w:val="24"/>
+          <w:rtl w:val="0"/>
+        </w:rPr>
+        <w:t xml:space="preserve">BookingService &amp; MovieService</w:t>
+      </w:r>
+    </w:p>
+    <w:p>
+      <w:pPr>
+        <w:keepNext w:val="0"/>
+        <w:keepLines w:val="0"/>
+        <w:pageBreakBefore w:val="0"/>
+        <w:widowControl w:val="0"/>
+        <w:pBdr>
+          <w:top w:space="0" w:sz="0" w:val="nil"/>
+          <w:left w:space="0" w:sz="0" w:val="nil"/>
+          <w:bottom w:space="0" w:sz="0" w:val="nil"/>
+          <w:right w:space="0" w:sz="0" w:val="nil"/>
+          <w:between w:space="0" w:sz="0" w:val="nil"/>
+        </w:pBdr>
+        <w:shd w:fill="auto" w:val="clear"/>
+        <w:spacing w:after="0" w:before="0" w:line="276" w:lineRule="auto"/>
+        <w:ind w:left="0" w:right="0" w:firstLine="0"/>
+        <w:jc w:val="both"/>
+        <w:rPr>
+          <w:rFonts w:ascii="Times New Roman" w:cs="Times New Roman" w:eastAsia="Times New Roman" w:hAnsi="Times New Roman"/>
+          <w:sz w:val="24"/>
+          <w:szCs w:val="24"/>
+        </w:rPr>
+      </w:pPr>
+      <w:r>
+        <w:rPr>
+          <w:rFonts w:ascii="Times New Roman" w:cs="Times New Roman" w:eastAsia="Times New Roman" w:hAnsi="Times New Roman"/>
+          <w:sz w:val="24"/>
+          <w:szCs w:val="24"/>
+          <w:rtl w:val="0"/>
+        </w:rPr>
+        <w:t xml:space="preserve">Class BookingService dan MovieService berfungsi sebagai lapisan service untuk mengelola logika bisnis sistem.</w:t>
+      </w:r>
+    </w:p>
+    <w:p>
+      <w:pPr>
+        <w:keepNext w:val="0"/>
+        <w:keepLines w:val="0"/>
+        <w:pageBreakBefore w:val="0"/>
+        <w:widowControl w:val="0"/>
+        <w:numPr>
+          <w:ilvl w:val="0"/>
+          <w:numId w:val="7"/>
+        </w:numPr>
+        <w:pBdr>
+          <w:top w:space="0" w:sz="0" w:val="nil"/>
+          <w:left w:space="0" w:sz="0" w:val="nil"/>
+          <w:bottom w:space="0" w:sz="0" w:val="nil"/>
+          <w:right w:space="0" w:sz="0" w:val="nil"/>
+          <w:between w:space="0" w:sz="0" w:val="nil"/>
+        </w:pBdr>
+        <w:shd w:fill="auto" w:val="clear"/>
+        <w:spacing w:after="0" w:before="0" w:line="276" w:lineRule="auto"/>
+        <w:ind w:left="720" w:right="0" w:hanging="360"/>
+        <w:jc w:val="both"/>
+        <w:rPr>
+          <w:rFonts w:ascii="Times New Roman" w:cs="Times New Roman" w:eastAsia="Times New Roman" w:hAnsi="Times New Roman"/>
+          <w:sz w:val="24"/>
+          <w:szCs w:val="24"/>
+          <w:u w:val="none"/>
+        </w:rPr>
+      </w:pPr>
+      <w:r>
+        <w:rPr>
+          <w:rFonts w:ascii="Times New Roman" w:cs="Times New Roman" w:eastAsia="Times New Roman" w:hAnsi="Times New Roman"/>
+          <w:sz w:val="24"/>
+          <w:szCs w:val="24"/>
+          <w:rtl w:val="0"/>
+        </w:rPr>
+        <w:t xml:space="preserve">BookingService bertanggung jawab terhadap pengelolaan data bookin, termasuk pencarian, pengurutan, dan pembatalan Booking.</w:t>
+      </w:r>
+    </w:p>
+    <w:p>
+      <w:pPr>
+        <w:keepNext w:val="0"/>
+        <w:keepLines w:val="0"/>
+        <w:pageBreakBefore w:val="0"/>
+        <w:widowControl w:val="0"/>
+        <w:numPr>
+          <w:ilvl w:val="0"/>
+          <w:numId w:val="7"/>
+        </w:numPr>
+        <w:pBdr>
+          <w:top w:space="0" w:sz="0" w:val="nil"/>
+          <w:left w:space="0" w:sz="0" w:val="nil"/>
+          <w:bottom w:space="0" w:sz="0" w:val="nil"/>
+          <w:right w:space="0" w:sz="0" w:val="nil"/>
+          <w:between w:space="0" w:sz="0" w:val="nil"/>
+        </w:pBdr>
+        <w:shd w:fill="auto" w:val="clear"/>
+        <w:spacing w:after="0" w:before="0" w:line="276" w:lineRule="auto"/>
+        <w:ind w:left="720" w:right="0" w:hanging="360"/>
+        <w:jc w:val="both"/>
+        <w:rPr>
+          <w:rFonts w:ascii="Times New Roman" w:cs="Times New Roman" w:eastAsia="Times New Roman" w:hAnsi="Times New Roman"/>
+          <w:sz w:val="24"/>
+          <w:szCs w:val="24"/>
+          <w:u w:val="none"/>
+        </w:rPr>
+      </w:pPr>
+      <w:r>
+        <w:rPr>
+          <w:rFonts w:ascii="Times New Roman" w:cs="Times New Roman" w:eastAsia="Times New Roman" w:hAnsi="Times New Roman"/>
+          <w:sz w:val="24"/>
+          <w:szCs w:val="24"/>
+          <w:rtl w:val="0"/>
+        </w:rPr>
+        <w:t xml:space="preserve">MovieService bertanggung jawab terhadap pengelolaan data movie dan schedule</w:t>
+      </w:r>
+    </w:p>
+    <w:p>
+      <w:pPr>
+        <w:keepNext w:val="0"/>
+        <w:keepLines w:val="0"/>
+        <w:pageBreakBefore w:val="0"/>
+        <w:widowControl w:val="0"/>
+        <w:pBdr>
+          <w:top w:space="0" w:sz="0" w:val="nil"/>
+          <w:left w:space="0" w:sz="0" w:val="nil"/>
+          <w:bottom w:space="0" w:sz="0" w:val="nil"/>
+          <w:right w:space="0" w:sz="0" w:val="nil"/>
+          <w:between w:space="0" w:sz="0" w:val="nil"/>
+        </w:pBdr>
+        <w:shd w:fill="auto" w:val="clear"/>
+        <w:spacing w:after="0" w:before="0" w:line="276" w:lineRule="auto"/>
+        <w:ind w:right="0"/>
+        <w:jc w:val="both"/>
+        <w:rPr>
+          <w:rFonts w:ascii="Times New Roman" w:cs="Times New Roman" w:eastAsia="Times New Roman" w:hAnsi="Times New Roman"/>
+          <w:sz w:val="24"/>
+          <w:szCs w:val="24"/>
+        </w:rPr>
+      </w:pPr>
+      <w:r>
+        <w:rPr>
+          <w:rFonts w:ascii="Times New Roman" w:cs="Times New Roman" w:eastAsia="Times New Roman" w:hAnsi="Times New Roman"/>
+          <w:sz w:val="24"/>
+          <w:szCs w:val="24"/>
+          <w:rtl w:val="0"/>
+        </w:rPr>
+        <w:t xml:space="preserve">Kedua class service ini berinteraksi dengan class model melalui association karena service tidak memiliki objek model melainkan hanya mengelola dan memprosesnya</w:t>
+      </w:r>
+    </w:p>
+    <w:p>
+      <w:pPr>
+        <w:keepNext w:val="0"/>
+        <w:keepLines w:val="0"/>
+        <w:pageBreakBefore w:val="0"/>
+        <w:widowControl w:val="0"/>
+        <w:pBdr>
+          <w:top w:space="0" w:sz="0" w:val="nil"/>
+          <w:left w:space="0" w:sz="0" w:val="nil"/>
+          <w:bottom w:space="0" w:sz="0" w:val="nil"/>
+          <w:right w:space="0" w:sz="0" w:val="nil"/>
+          <w:between w:space="0" w:sz="0" w:val="nil"/>
+        </w:pBdr>
+        <w:shd w:fill="auto" w:val="clear"/>
+        <w:spacing w:after="0" w:before="0" w:line="276" w:lineRule="auto"/>
+        <w:ind w:left="0" w:right="0" w:firstLine="0"/>
+        <w:jc w:val="both"/>
+        <w:rPr>
+          <w:rFonts w:ascii="Times New Roman" w:cs="Times New Roman" w:eastAsia="Times New Roman" w:hAnsi="Times New Roman"/>
+          <w:b w:val="1"/>
+          <w:bCs w:val="1"/>
+          <w:sz w:val="24"/>
+          <w:szCs w:val="24"/>
+        </w:rPr>
+      </w:pPr>
+      <w:r>
+        <w:br w:type="page"/>
+      </w:r>
+      <w:r>
+        <w:rPr>
+          <w:rtl w:val="0"/>
+        </w:rPr>
+      </w:r>
+    </w:p>
+    <w:p>
+      <w:pPr>
+        <w:pStyle w:val="Heading1"/>
+        <w:numPr>
+          <w:ilvl w:val="0"/>
+          <w:numId w:val="3"/>
+        </w:numPr>
+        <w:rPr/>
+      </w:pPr>
+      <w:bookmarkStart w:colFirst="0" w:colLast="0" w:name="_buk4tbw0hibb" w:id="9"/>
+      <w:bookmarkEnd w:id="9"/>
+      <w:r>
+        <w:rPr>
+          <w:sz w:val="24"/>
+          <w:szCs w:val="24"/>
+          <w:rtl w:val="0"/>
+        </w:rPr>
+        <w:t xml:space="preserve">Implementasi Sistem</w:t>
+      </w:r>
+    </w:p>
+    <w:p>
+      <w:pPr>
+        <w:spacing w:after="240" w:before="240" w:lineRule="auto"/>
+        <w:jc w:val="both"/>
+        <w:rPr>
+          <w:rFonts w:ascii="Times New Roman" w:cs="Times New Roman" w:eastAsia="Times New Roman" w:hAnsi="Times New Roman"/>
+          <w:sz w:val="24"/>
+          <w:szCs w:val="24"/>
+        </w:rPr>
+      </w:pPr>
+      <w:r>
+        <w:rPr>
+          <w:rFonts w:ascii="Times New Roman" w:cs="Times New Roman" w:eastAsia="Times New Roman" w:hAnsi="Times New Roman"/>
+          <w:sz w:val="24"/>
+          <w:szCs w:val="24"/>
+          <w:rtl w:val="0"/>
+        </w:rPr>
+        <w:t xml:space="preserve">Aplikasi ini diimplementasikan menggunakan bahasa pemrograman Java dengan pendekatan Object-Oriented Programming. Seluruh fitur diakses melalui menu berbasis console yang memungkinkan pengguna berinteraksi langsung dengan sistem melalui pilihan menu yang tersedia.</w:t>
+      </w:r>
+    </w:p>
+    <w:p>
+      <w:pPr>
+        <w:spacing w:after="240" w:before="240" w:lineRule="auto"/>
+        <w:jc w:val="both"/>
+        <w:rPr>
+          <w:rFonts w:ascii="Times New Roman" w:cs="Times New Roman" w:eastAsia="Times New Roman" w:hAnsi="Times New Roman"/>
+          <w:sz w:val="24"/>
+          <w:szCs w:val="24"/>
+        </w:rPr>
+      </w:pPr>
+      <w:r>
+        <w:rPr>
+          <w:rFonts w:ascii="Times New Roman" w:cs="Times New Roman" w:eastAsia="Times New Roman" w:hAnsi="Times New Roman"/>
+          <w:sz w:val="24"/>
+          <w:szCs w:val="24"/>
+          <w:rtl w:val="0"/>
+        </w:rPr>
+        <w:t xml:space="preserve">Alur program dimulai dari proses input nama pengguna, dilanjutkan dengan pemilihan film dan jadwal tayang. Sistem kemudian menampilkan daftar kursi yang tersedia sesuai dengan jadwal yang dipilih. Setelah pengguna memilih kursi, sistem akan memproses pembuatan tiket dan menghitung total harga berdasarkan jumlah kursi yang dipesan.</w:t>
+      </w:r>
+    </w:p>
+    <w:p>
+      <w:pPr>
+        <w:numPr>
+          <w:ilvl w:val="1"/>
+          <w:numId w:val="3"/>
+        </w:numPr>
+        <w:ind w:left="1440" w:hanging="360"/>
+        <w:rPr>
+          <w:rFonts w:ascii="Times New Roman" w:cs="Times New Roman" w:eastAsia="Times New Roman" w:hAnsi="Times New Roman"/>
+          <w:b w:val="1"/>
+          <w:bCs w:val="1"/>
+          <w:sz w:val="24"/>
+          <w:szCs w:val="24"/>
+        </w:rPr>
+      </w:pPr>
+      <w:r>
+        <w:rPr>
+          <w:rFonts w:ascii="Times New Roman" w:cs="Times New Roman" w:eastAsia="Times New Roman" w:hAnsi="Times New Roman"/>
+          <w:b w:val="1"/>
+          <w:bCs w:val="1"/>
+          <w:sz w:val="24"/>
+          <w:szCs w:val="24"/>
+          <w:rtl w:val="0"/>
+        </w:rPr>
+        <w:t xml:space="preserve">Alur program</w:t>
+      </w:r>
+    </w:p>
+    <w:p>
+      <w:pPr>
+        <w:spacing w:after="240" w:before="240" w:lineRule="auto"/>
+        <w:jc w:val="both"/>
+        <w:rPr>
+          <w:rFonts w:ascii="Times New Roman" w:cs="Times New Roman" w:eastAsia="Times New Roman" w:hAnsi="Times New Roman"/>
+          <w:sz w:val="24"/>
+          <w:szCs w:val="24"/>
+        </w:rPr>
+      </w:pPr>
+      <w:r>
+        <w:rPr>
+          <w:rFonts w:ascii="Times New Roman" w:cs="Times New Roman" w:eastAsia="Times New Roman" w:hAnsi="Times New Roman"/>
+          <w:sz w:val="24"/>
+          <w:szCs w:val="24"/>
+          <w:rtl w:val="0"/>
+        </w:rPr>
+        <w:t xml:space="preserve">Alur program pada aplikasi dimulai ketika sistem meminta input nama pengguna sebagai proses registrasi untuk identifikasi user dalam pemesanan tiket.</w:t>
+      </w:r>
+    </w:p>
+    <w:p>
+      <w:pPr>
+        <w:spacing w:after="240" w:before="240" w:lineRule="auto"/>
+        <w:jc w:val="both"/>
+        <w:rPr>
+          <w:rFonts w:ascii="Times New Roman" w:cs="Times New Roman" w:eastAsia="Times New Roman" w:hAnsi="Times New Roman"/>
+          <w:sz w:val="24"/>
+          <w:szCs w:val="24"/>
+        </w:rPr>
+      </w:pPr>
+      <w:r>
+        <w:rPr>
+          <w:rFonts w:ascii="Times New Roman" w:cs="Times New Roman" w:eastAsia="Times New Roman" w:hAnsi="Times New Roman"/>
+          <w:sz w:val="24"/>
+          <w:szCs w:val="24"/>
+          <w:rtl w:val="0"/>
+        </w:rPr>
+        <w:t xml:space="preserve">Tahap selanjutnya adalah pemilihan film. Sistem menampilkan daftar film yang telah tersedia di dalam sistem, dan pengguna diminta untuk memilih satu film berdasarkan nomor urutan. Data film ini berasal dari proses </w:t>
+      </w:r>
+      <w:r>
+        <w:rPr>
+          <w:rFonts w:ascii="Times New Roman" w:cs="Times New Roman" w:eastAsia="Times New Roman" w:hAnsi="Times New Roman"/>
+          <w:sz w:val="24"/>
+          <w:szCs w:val="24"/>
+          <w:rtl w:val="0"/>
+        </w:rPr>
+        <w:t xml:space="preserve">seeding</w:t>
+      </w:r>
+      <w:r>
+        <w:rPr>
+          <w:rFonts w:ascii="Times New Roman" w:cs="Times New Roman" w:eastAsia="Times New Roman" w:hAnsi="Times New Roman"/>
+          <w:sz w:val="24"/>
+          <w:szCs w:val="24"/>
+          <w:rtl w:val="0"/>
+        </w:rPr>
+        <w:t xml:space="preserve"> yang dilakukan saat aplikasi dijalankan.</w:t>
+      </w:r>
+    </w:p>
+    <w:p>
+      <w:pPr>
+        <w:spacing w:after="240" w:before="240" w:lineRule="auto"/>
+        <w:jc w:val="both"/>
+        <w:rPr>
+          <w:rFonts w:ascii="Times New Roman" w:cs="Times New Roman" w:eastAsia="Times New Roman" w:hAnsi="Times New Roman"/>
+          <w:sz w:val="24"/>
+          <w:szCs w:val="24"/>
+        </w:rPr>
+      </w:pPr>
+      <w:r>
+        <w:rPr>
+          <w:rFonts w:ascii="Times New Roman" w:cs="Times New Roman" w:eastAsia="Times New Roman" w:hAnsi="Times New Roman"/>
+          <w:sz w:val="24"/>
+          <w:szCs w:val="24"/>
+          <w:rtl w:val="0"/>
+        </w:rPr>
+        <w:t xml:space="preserve">Setelah film dipilih, sistem akan menampilkan daftar jadwal tayang yang tersedia untuk film tersebut. Setiap film memiliki beberapa jadwal tayang dengan waktu yang berbeda. Pengguna memilih salah satu jadwal tayang yang diinginkan.</w:t>
+      </w:r>
+    </w:p>
+    <w:p>
+      <w:pPr>
+        <w:spacing w:after="240" w:before="240" w:lineRule="auto"/>
+        <w:jc w:val="both"/>
+        <w:rPr>
+          <w:rFonts w:ascii="Times New Roman" w:cs="Times New Roman" w:eastAsia="Times New Roman" w:hAnsi="Times New Roman"/>
+          <w:sz w:val="24"/>
+          <w:szCs w:val="24"/>
+        </w:rPr>
+      </w:pPr>
+      <w:r>
+        <w:rPr>
+          <w:rFonts w:ascii="Times New Roman" w:cs="Times New Roman" w:eastAsia="Times New Roman" w:hAnsi="Times New Roman"/>
+          <w:sz w:val="24"/>
+          <w:szCs w:val="24"/>
+          <w:rtl w:val="0"/>
+        </w:rPr>
+        <w:t xml:space="preserve">Pada tahap berikutnya, sistem menampilkan daftar kursi yang masih tersedia untuk jadwal tayang yang dipilih. Pengguna dapat memilih satu atau lebih kursi dengan cara memasukkan nomor kursi secara manual. Proses pemilihan kursi berlangsung secara berulang hingga pengguna mengetik perintah </w:t>
+      </w:r>
+      <w:r>
+        <w:rPr>
+          <w:rFonts w:ascii="Times New Roman" w:cs="Times New Roman" w:eastAsia="Times New Roman" w:hAnsi="Times New Roman"/>
+          <w:i w:val="1"/>
+          <w:iCs w:val="1"/>
+          <w:sz w:val="24"/>
+          <w:szCs w:val="24"/>
+          <w:rtl w:val="0"/>
+        </w:rPr>
+        <w:t xml:space="preserve">done</w:t>
+      </w:r>
+      <w:r>
+        <w:rPr>
+          <w:rFonts w:ascii="Times New Roman" w:cs="Times New Roman" w:eastAsia="Times New Roman" w:hAnsi="Times New Roman"/>
+          <w:sz w:val="24"/>
+          <w:szCs w:val="24"/>
+          <w:rtl w:val="0"/>
+        </w:rPr>
+        <w:t xml:space="preserve">. Sistem akan memastikan bahwa kursi yang dipilih masih tersedia dan belum pernah dipilih sebelumnya.</w:t>
+      </w:r>
+    </w:p>
+    <w:p>
+      <w:pPr>
+        <w:spacing w:after="240" w:before="240" w:lineRule="auto"/>
+        <w:jc w:val="both"/>
+        <w:rPr>
+          <w:rFonts w:ascii="Times New Roman" w:cs="Times New Roman" w:eastAsia="Times New Roman" w:hAnsi="Times New Roman"/>
+          <w:sz w:val="24"/>
+          <w:szCs w:val="24"/>
+        </w:rPr>
+      </w:pPr>
+      <w:r>
+        <w:rPr>
+          <w:rFonts w:ascii="Times New Roman" w:cs="Times New Roman" w:eastAsia="Times New Roman" w:hAnsi="Times New Roman"/>
+          <w:sz w:val="24"/>
+          <w:szCs w:val="24"/>
+          <w:rtl w:val="0"/>
+        </w:rPr>
+        <w:t xml:space="preserve">Setelah proses pemilihan kursi selesai, sistem akan menghitung total harga tiket berdasarkan jumlah kursi yang dipilih. Selanjutnya, pengguna diminta untuk memilih metode pembayaran yang tersedia, yaitu Virtual Account, Card (Debit/Kredit), atau E-Wallet / QRIS. Berdasarkan metode yang dipilih, sistem akan menjalankan simulasi proses pembayaran yang sesuai.</w:t>
+      </w:r>
+    </w:p>
+    <w:p>
+      <w:pPr>
+        <w:spacing w:after="240" w:before="240" w:lineRule="auto"/>
+        <w:jc w:val="both"/>
+        <w:rPr>
+          <w:rFonts w:ascii="Times New Roman" w:cs="Times New Roman" w:eastAsia="Times New Roman" w:hAnsi="Times New Roman"/>
+          <w:sz w:val="24"/>
+          <w:szCs w:val="24"/>
+        </w:rPr>
+      </w:pPr>
+      <w:r>
+        <w:rPr>
+          <w:rFonts w:ascii="Times New Roman" w:cs="Times New Roman" w:eastAsia="Times New Roman" w:hAnsi="Times New Roman"/>
+          <w:sz w:val="24"/>
+          <w:szCs w:val="24"/>
+          <w:rtl w:val="0"/>
+        </w:rPr>
+        <w:t xml:space="preserve">Jika proses pembayaran berhasil, sistem akan membuat booking baru dengan kode booking unik dan menyimpan data pemesanan tersebut ke dalam sistem. Setelah itu, pengguna akan diarahkan ke menu booking, yang menyediakan beberapa fitur lanjutan, yaitu pencarian data booking, pengurutan booking berdasarkan harga, menampilkan seluruh data booking, atau keluar dari menu.</w:t>
+      </w:r>
+    </w:p>
+    <w:p>
+      <w:pPr>
+        <w:spacing w:after="240" w:before="240" w:lineRule="auto"/>
+        <w:jc w:val="both"/>
+        <w:rPr>
+          <w:rFonts w:ascii="Times New Roman" w:cs="Times New Roman" w:eastAsia="Times New Roman" w:hAnsi="Times New Roman"/>
+          <w:sz w:val="24"/>
+          <w:szCs w:val="24"/>
+        </w:rPr>
+      </w:pPr>
+      <w:r>
+        <w:rPr>
+          <w:rFonts w:ascii="Times New Roman" w:cs="Times New Roman" w:eastAsia="Times New Roman" w:hAnsi="Times New Roman"/>
+          <w:sz w:val="24"/>
+          <w:szCs w:val="24"/>
+          <w:rtl w:val="0"/>
+        </w:rPr>
+        <w:t xml:space="preserve">Apabila pengguna memilih untuk keluar dari menu booking, sistem akan menanyakan apakah pengguna ingin melakukan pemesanan tiket kembali. Jika pengguna memilih untuk melanjutkan, sistem akan kembali ke proses awal pemesanan. Jika tidak, aplikasi akan dihentikan dan menampilkan pesan penutup.</w:t>
+      </w:r>
+    </w:p>
+    <w:p>
+      <w:pPr>
+        <w:ind w:left="0" w:firstLine="0"/>
+        <w:jc w:val="both"/>
+        <w:rPr>
+          <w:rFonts w:ascii="Times New Roman" w:cs="Times New Roman" w:eastAsia="Times New Roman" w:hAnsi="Times New Roman"/>
+          <w:sz w:val="24"/>
+          <w:szCs w:val="24"/>
+        </w:rPr>
+      </w:pPr>
+      <w:r>
+        <w:rPr>
+          <w:rtl w:val="0"/>
+        </w:rPr>
+      </w:r>
+    </w:p>
+    <w:p>
+      <w:pPr>
+        <w:numPr>
+          <w:ilvl w:val="1"/>
+          <w:numId w:val="3"/>
+        </w:numPr>
+        <w:ind w:left="1440" w:hanging="360"/>
+        <w:rPr>
+          <w:rFonts w:ascii="Times New Roman" w:cs="Times New Roman" w:eastAsia="Times New Roman" w:hAnsi="Times New Roman"/>
+          <w:b w:val="1"/>
+          <w:bCs w:val="1"/>
+          <w:sz w:val="24"/>
+          <w:szCs w:val="24"/>
+        </w:rPr>
+      </w:pPr>
+      <w:r>
+        <w:rPr>
+          <w:rFonts w:ascii="Times New Roman" w:cs="Times New Roman" w:eastAsia="Times New Roman" w:hAnsi="Times New Roman"/>
+          <w:b w:val="1"/>
+          <w:bCs w:val="1"/>
+          <w:sz w:val="24"/>
+          <w:szCs w:val="24"/>
+          <w:rtl w:val="0"/>
+        </w:rPr>
+        <w:t xml:space="preserve">Implementasi CRUD</w:t>
+      </w:r>
+    </w:p>
+    <w:p>
+      <w:pPr>
+        <w:spacing w:after="240" w:before="240" w:lineRule="auto"/>
+        <w:jc w:val="both"/>
+        <w:rPr>
+          <w:rFonts w:ascii="Times New Roman" w:cs="Times New Roman" w:eastAsia="Times New Roman" w:hAnsi="Times New Roman"/>
+          <w:sz w:val="24"/>
+          <w:szCs w:val="24"/>
+        </w:rPr>
+      </w:pPr>
+      <w:r>
+        <w:rPr>
+          <w:rFonts w:ascii="Times New Roman" w:cs="Times New Roman" w:eastAsia="Times New Roman" w:hAnsi="Times New Roman"/>
+          <w:sz w:val="24"/>
+          <w:szCs w:val="24"/>
+          <w:rtl w:val="0"/>
+        </w:rPr>
+        <w:t xml:space="preserve">Pengelolaan data dalam aplikasi ini menerapkan konsep CRUD secara terbatas dan disesuaikan dengan kebutuhan sistem pemesanan tiket bioskop.</w:t>
+      </w:r>
+    </w:p>
+    <w:p>
+      <w:pPr>
+        <w:spacing w:after="240" w:before="240" w:lineRule="auto"/>
+        <w:jc w:val="both"/>
+        <w:rPr>
+          <w:rFonts w:ascii="Times New Roman" w:cs="Times New Roman" w:eastAsia="Times New Roman" w:hAnsi="Times New Roman"/>
+          <w:sz w:val="24"/>
+          <w:szCs w:val="24"/>
+        </w:rPr>
+      </w:pPr>
+      <w:r>
+        <w:rPr>
+          <w:rFonts w:ascii="Times New Roman" w:cs="Times New Roman" w:eastAsia="Times New Roman" w:hAnsi="Times New Roman"/>
+          <w:sz w:val="24"/>
+          <w:szCs w:val="24"/>
+          <w:rtl w:val="0"/>
+        </w:rPr>
+        <w:t xml:space="preserve">Proses Create digunakan pada pembuatan data awal (seed data) seperti film dan jadwal tayang, serta pada saat pembuatan data pemesanan (booking) setelah transaksi berhasil dilakukan.</w:t>
+      </w:r>
+    </w:p>
+    <w:p>
+      <w:pPr>
+        <w:spacing w:after="240" w:before="240" w:lineRule="auto"/>
+        <w:jc w:val="both"/>
+        <w:rPr>
+          <w:rFonts w:ascii="Times New Roman" w:cs="Times New Roman" w:eastAsia="Times New Roman" w:hAnsi="Times New Roman"/>
+          <w:sz w:val="24"/>
+          <w:szCs w:val="24"/>
+        </w:rPr>
+      </w:pPr>
+      <w:r>
+        <w:rPr>
+          <w:rFonts w:ascii="Times New Roman" w:cs="Times New Roman" w:eastAsia="Times New Roman" w:hAnsi="Times New Roman"/>
+          <w:sz w:val="24"/>
+          <w:szCs w:val="24"/>
+          <w:rtl w:val="0"/>
+        </w:rPr>
+        <w:t xml:space="preserve">Proses Read digunakan untuk menampilkan data film, jadwal tayang, kursi yang tersedia, serta riwayat pemesanan melalui fitur pencarian dan tampilan seluruh booking.</w:t>
+      </w:r>
+    </w:p>
+    <w:p>
+      <w:pPr>
+        <w:spacing w:after="240" w:before="240" w:lineRule="auto"/>
+        <w:jc w:val="both"/>
+        <w:rPr>
+          <w:rFonts w:ascii="Times New Roman" w:cs="Times New Roman" w:eastAsia="Times New Roman" w:hAnsi="Times New Roman"/>
+          <w:sz w:val="24"/>
+          <w:szCs w:val="24"/>
+        </w:rPr>
+      </w:pPr>
+      <w:r>
+        <w:rPr>
+          <w:rFonts w:ascii="Times New Roman" w:cs="Times New Roman" w:eastAsia="Times New Roman" w:hAnsi="Times New Roman"/>
+          <w:sz w:val="24"/>
+          <w:szCs w:val="24"/>
+          <w:rtl w:val="0"/>
+        </w:rPr>
+        <w:t xml:space="preserve">Proses Update diterapkan secara implisit pada perubahan status kursi, di mana kursi yang sebelumnya tersedia akan diperbarui menjadi tidak tersedia setelah berhasil dipesan oleh pengguna.</w:t>
+      </w:r>
+    </w:p>
+    <w:p>
+      <w:pPr>
+        <w:spacing w:after="240" w:before="240" w:lineRule="auto"/>
+        <w:jc w:val="both"/>
+        <w:rPr>
+          <w:rFonts w:ascii="Times New Roman" w:cs="Times New Roman" w:eastAsia="Times New Roman" w:hAnsi="Times New Roman"/>
+          <w:b w:val="1"/>
+          <w:bCs w:val="1"/>
+          <w:sz w:val="24"/>
+          <w:szCs w:val="24"/>
+        </w:rPr>
+      </w:pPr>
+      <w:r>
+        <w:rPr>
+          <w:rFonts w:ascii="Times New Roman" w:cs="Times New Roman" w:eastAsia="Times New Roman" w:hAnsi="Times New Roman"/>
+          <w:sz w:val="24"/>
+          <w:szCs w:val="24"/>
+          <w:rtl w:val="0"/>
+        </w:rPr>
+        <w:t xml:space="preserve">Proses Delete tidak diimplementasikan dalam sistem ini karena pada konteks pemesanan tiket bioskop, pembatalan atau penghapusan tiket setelah pembayaran dianggap tidak relevan. Setiap pemesanan yang telah dikonfirmasi bersifat final untuk menjaga konsistensi data dan mensimulasikan alur sistem bioskop nyata.</w:t>
+      </w:r>
+      <w:r>
+        <w:rPr>
+          <w:rtl w:val="0"/>
+        </w:rPr>
+      </w:r>
+    </w:p>
+    <w:p>
+      <w:pPr>
+        <w:ind w:left="0" w:firstLine="720"/>
+        <w:rPr>
+          <w:rFonts w:ascii="Times New Roman" w:cs="Times New Roman" w:eastAsia="Times New Roman" w:hAnsi="Times New Roman"/>
+          <w:sz w:val="24"/>
+          <w:szCs w:val="24"/>
+        </w:rPr>
+      </w:pPr>
+      <w:r>
+        <w:rPr>
+          <w:rtl w:val="0"/>
+        </w:rPr>
+      </w:r>
+    </w:p>
+    <w:p>
+      <w:pPr>
+        <w:numPr>
+          <w:ilvl w:val="1"/>
+          <w:numId w:val="3"/>
+        </w:numPr>
+        <w:ind w:left="1440" w:hanging="360"/>
+        <w:rPr>
+          <w:rFonts w:ascii="Times New Roman" w:cs="Times New Roman" w:eastAsia="Times New Roman" w:hAnsi="Times New Roman"/>
+          <w:b w:val="1"/>
+          <w:bCs w:val="1"/>
+          <w:sz w:val="24"/>
+          <w:szCs w:val="24"/>
+        </w:rPr>
+      </w:pPr>
+      <w:r>
+        <w:rPr>
+          <w:rFonts w:ascii="Times New Roman" w:cs="Times New Roman" w:eastAsia="Times New Roman" w:hAnsi="Times New Roman"/>
+          <w:b w:val="1"/>
+          <w:bCs w:val="1"/>
+          <w:sz w:val="24"/>
+          <w:szCs w:val="24"/>
+          <w:rtl w:val="0"/>
+        </w:rPr>
+        <w:t xml:space="preserve">Implementasi Sorting and Search</w:t>
+      </w:r>
+    </w:p>
+    <w:p>
+      <w:pPr>
+        <w:spacing w:after="240" w:before="240" w:lineRule="auto"/>
+        <w:jc w:val="both"/>
+        <w:rPr>
+          <w:rFonts w:ascii="Times New Roman" w:cs="Times New Roman" w:eastAsia="Times New Roman" w:hAnsi="Times New Roman"/>
+          <w:sz w:val="24"/>
+          <w:szCs w:val="24"/>
+        </w:rPr>
+      </w:pPr>
+      <w:r>
+        <w:rPr>
+          <w:rFonts w:ascii="Times New Roman" w:cs="Times New Roman" w:eastAsia="Times New Roman" w:hAnsi="Times New Roman"/>
+          <w:sz w:val="24"/>
+          <w:szCs w:val="24"/>
+          <w:rtl w:val="0"/>
+        </w:rPr>
+        <w:t xml:space="preserve">Fitur sorting dan searching pada aplikasi ini disediakan melalui menu lanjutan yang muncul setelah proses pemesanan tiket berhasil dilakukan.</w:t>
+      </w:r>
+    </w:p>
+    <w:p>
+      <w:pPr>
+        <w:spacing w:after="240" w:before="240" w:lineRule="auto"/>
+        <w:jc w:val="both"/>
+        <w:rPr>
+          <w:rFonts w:ascii="Times New Roman" w:cs="Times New Roman" w:eastAsia="Times New Roman" w:hAnsi="Times New Roman"/>
+          <w:sz w:val="24"/>
+          <w:szCs w:val="24"/>
+        </w:rPr>
+      </w:pPr>
+      <w:r>
+        <w:rPr>
+          <w:rFonts w:ascii="Times New Roman" w:cs="Times New Roman" w:eastAsia="Times New Roman" w:hAnsi="Times New Roman"/>
+          <w:sz w:val="24"/>
+          <w:szCs w:val="24"/>
+          <w:rtl w:val="0"/>
+        </w:rPr>
+        <w:t xml:space="preserve">Fitur sorting digunakan untuk mengurutkan data booking berdasarkan total harga tiket, sehingga pengguna dapat melihat daftar pemesanan secara lebih terstruktur.</w:t>
+      </w:r>
+    </w:p>
+    <w:p>
+      <w:pPr>
+        <w:spacing w:after="240" w:before="240" w:lineRule="auto"/>
+        <w:jc w:val="both"/>
+        <w:rPr>
+          <w:rFonts w:ascii="Times New Roman" w:cs="Times New Roman" w:eastAsia="Times New Roman" w:hAnsi="Times New Roman"/>
+          <w:sz w:val="24"/>
+          <w:szCs w:val="24"/>
+        </w:rPr>
+      </w:pPr>
+      <w:r>
+        <w:rPr>
+          <w:rFonts w:ascii="Times New Roman" w:cs="Times New Roman" w:eastAsia="Times New Roman" w:hAnsi="Times New Roman"/>
+          <w:sz w:val="24"/>
+          <w:szCs w:val="24"/>
+          <w:rtl w:val="0"/>
+        </w:rPr>
+        <w:t xml:space="preserve">Sementara itu, fitur searching digunakan untuk mencari data booking berdasarkan beberapa kriteria, seperti Booking ID, nama pengguna, dan judul film. Fitur ini memudahkan pengguna dalam menemukan informasi pemesanan tertentu tanpa harus menelusuri seluruh data secara manual.</w:t>
+      </w:r>
+    </w:p>
+    <w:p>
+      <w:pPr>
+        <w:spacing w:after="240" w:before="240" w:lineRule="auto"/>
+        <w:jc w:val="both"/>
+        <w:rPr>
+          <w:rFonts w:ascii="Times New Roman" w:cs="Times New Roman" w:eastAsia="Times New Roman" w:hAnsi="Times New Roman"/>
+          <w:sz w:val="24"/>
+          <w:szCs w:val="24"/>
+        </w:rPr>
+      </w:pPr>
+      <w:r>
+        <w:rPr>
+          <w:rFonts w:ascii="Times New Roman" w:cs="Times New Roman" w:eastAsia="Times New Roman" w:hAnsi="Times New Roman"/>
+          <w:sz w:val="24"/>
+          <w:szCs w:val="24"/>
+          <w:rtl w:val="0"/>
+        </w:rPr>
+        <w:t xml:space="preserve">Dengan penempatan menu sorting dan searching di akhir alur pemesanan, sistem memungkinkan pengguna untuk langsung mengelola dan meninjau data booking yang telah tersimpan.</w:t>
+      </w:r>
+    </w:p>
+    <w:p>
+      <w:pPr>
+        <w:ind w:left="0" w:firstLine="720"/>
+        <w:jc w:val="both"/>
+        <w:rPr>
+          <w:rFonts w:ascii="Times New Roman" w:cs="Times New Roman" w:eastAsia="Times New Roman" w:hAnsi="Times New Roman"/>
+          <w:b w:val="1"/>
+          <w:bCs w:val="1"/>
+          <w:sz w:val="24"/>
+          <w:szCs w:val="24"/>
+        </w:rPr>
+      </w:pPr>
+      <w:r>
+        <w:rPr>
+          <w:rtl w:val="0"/>
+        </w:rPr>
+      </w:r>
+    </w:p>
+    <w:p>
+      <w:pPr>
+        <w:ind w:left="0" w:firstLine="0"/>
+        <w:rPr>
+          <w:rFonts w:ascii="Times New Roman" w:cs="Times New Roman" w:eastAsia="Times New Roman" w:hAnsi="Times New Roman"/>
+          <w:sz w:val="24"/>
+          <w:szCs w:val="24"/>
+        </w:rPr>
+      </w:pPr>
+      <w:r>
+        <w:rPr>
+          <w:rtl w:val="0"/>
+        </w:rPr>
+      </w:r>
+    </w:p>
+    <w:p>
+      <w:pPr>
+        <w:ind w:left="1440" w:firstLine="0"/>
+        <w:rPr>
+          <w:rFonts w:ascii="Times New Roman" w:cs="Times New Roman" w:eastAsia="Times New Roman" w:hAnsi="Times New Roman"/>
+          <w:b w:val="1"/>
+          <w:bCs w:val="1"/>
+          <w:sz w:val="24"/>
+          <w:szCs w:val="24"/>
+        </w:rPr>
+      </w:pPr>
+      <w:r>
+        <w:br w:type="page"/>
+      </w:r>
+      <w:r>
+        <w:rPr>
+          <w:rtl w:val="0"/>
+        </w:rPr>
+      </w:r>
+    </w:p>
+    <w:p>
+      <w:pPr>
+        <w:numPr>
+          <w:ilvl w:val="1"/>
+          <w:numId w:val="3"/>
+        </w:numPr>
+        <w:ind w:left="1440" w:hanging="360"/>
+        <w:rPr>
+          <w:rFonts w:ascii="Times New Roman" w:cs="Times New Roman" w:eastAsia="Times New Roman" w:hAnsi="Times New Roman"/>
+          <w:b w:val="1"/>
+          <w:bCs w:val="1"/>
+          <w:sz w:val="24"/>
+          <w:szCs w:val="24"/>
+        </w:rPr>
+      </w:pPr>
+      <w:r>
+        <w:rPr>
+          <w:rFonts w:ascii="Times New Roman" w:cs="Times New Roman" w:eastAsia="Times New Roman" w:hAnsi="Times New Roman"/>
+          <w:b w:val="1"/>
+          <w:bCs w:val="1"/>
+          <w:sz w:val="24"/>
+          <w:szCs w:val="24"/>
+          <w:rtl w:val="0"/>
+        </w:rPr>
+        <w:t xml:space="preserve">Implementasi Pembayaran</w:t>
+      </w:r>
+    </w:p>
+    <w:p>
+      <w:pPr>
+        <w:ind w:left="1440" w:firstLine="0"/>
+        <w:rPr>
+          <w:rFonts w:ascii="Times New Roman" w:cs="Times New Roman" w:eastAsia="Times New Roman" w:hAnsi="Times New Roman"/>
+          <w:b w:val="1"/>
+          <w:bCs w:val="1"/>
+          <w:sz w:val="24"/>
+          <w:szCs w:val="24"/>
+        </w:rPr>
+      </w:pPr>
+      <w:r>
+        <w:rPr>
+          <w:rtl w:val="0"/>
+        </w:rPr>
+      </w:r>
+    </w:p>
+    <w:p>
+      <w:pPr>
+        <w:spacing w:after="240" w:before="240" w:lineRule="auto"/>
+        <w:jc w:val="both"/>
+        <w:rPr>
+          <w:rFonts w:ascii="Times New Roman" w:cs="Times New Roman" w:eastAsia="Times New Roman" w:hAnsi="Times New Roman"/>
+          <w:sz w:val="24"/>
+          <w:szCs w:val="24"/>
+        </w:rPr>
+      </w:pPr>
+      <w:r>
+        <w:rPr>
+          <w:rFonts w:ascii="Times New Roman" w:cs="Times New Roman" w:eastAsia="Times New Roman" w:hAnsi="Times New Roman"/>
+          <w:sz w:val="24"/>
+          <w:szCs w:val="24"/>
+          <w:rtl w:val="0"/>
+        </w:rPr>
+        <w:t xml:space="preserve">Sistem pembayaran diimplementasikan menggunakan konsep polymorphism. Seluruh metode pembayaran mengimplementasikan interface </w:t>
+      </w:r>
+      <w:r>
+        <w:rPr>
+          <w:rFonts w:ascii="Times New Roman" w:cs="Times New Roman" w:eastAsia="Times New Roman" w:hAnsi="Times New Roman"/>
+          <w:sz w:val="24"/>
+          <w:szCs w:val="24"/>
+          <w:rtl w:val="0"/>
+        </w:rPr>
+        <w:t xml:space="preserve">Payment</w:t>
+      </w:r>
+      <w:r>
+        <w:rPr>
+          <w:rFonts w:ascii="Times New Roman" w:cs="Times New Roman" w:eastAsia="Times New Roman" w:hAnsi="Times New Roman"/>
+          <w:sz w:val="24"/>
+          <w:szCs w:val="24"/>
+          <w:rtl w:val="0"/>
+        </w:rPr>
+        <w:t xml:space="preserve">, namun memiliki proses simulasi yang berbeda.</w:t>
+      </w:r>
+    </w:p>
+    <w:p>
+      <w:pPr>
+        <w:spacing w:after="240" w:before="240" w:lineRule="auto"/>
+        <w:jc w:val="both"/>
+        <w:rPr>
+          <w:rFonts w:ascii="Times New Roman" w:cs="Times New Roman" w:eastAsia="Times New Roman" w:hAnsi="Times New Roman"/>
+          <w:sz w:val="24"/>
+          <w:szCs w:val="24"/>
+        </w:rPr>
+      </w:pPr>
+      <w:r>
+        <w:rPr>
+          <w:rFonts w:ascii="Times New Roman" w:cs="Times New Roman" w:eastAsia="Times New Roman" w:hAnsi="Times New Roman"/>
+          <w:sz w:val="24"/>
+          <w:szCs w:val="24"/>
+          <w:rtl w:val="0"/>
+        </w:rPr>
+        <w:t xml:space="preserve">Contoh implementasi:</w:t>
+      </w:r>
+    </w:p>
+    <w:p>
+      <w:pPr>
+        <w:numPr>
+          <w:ilvl w:val="0"/>
+          <w:numId w:val="10"/>
+        </w:numPr>
+        <w:spacing w:after="0" w:afterAutospacing="0" w:before="240" w:lineRule="auto"/>
+        <w:ind w:left="720" w:hanging="360"/>
+        <w:rPr>
+          <w:rFonts w:ascii="Times New Roman" w:cs="Times New Roman" w:eastAsia="Times New Roman" w:hAnsi="Times New Roman"/>
+          <w:sz w:val="24"/>
+          <w:szCs w:val="24"/>
+        </w:rPr>
+      </w:pPr>
+      <w:r>
+        <w:rPr>
+          <w:rFonts w:ascii="Times New Roman" w:cs="Times New Roman" w:eastAsia="Times New Roman" w:hAnsi="Times New Roman"/>
+          <w:b w:val="1"/>
+          <w:bCs w:val="1"/>
+          <w:sz w:val="24"/>
+          <w:szCs w:val="24"/>
+          <w:rtl w:val="0"/>
+        </w:rPr>
+        <w:t xml:space="preserve">Virtual Account:</w:t>
+      </w:r>
+      <w:r>
+        <w:rPr>
+          <w:rFonts w:ascii="Times New Roman" w:cs="Times New Roman" w:eastAsia="Times New Roman" w:hAnsi="Times New Roman"/>
+          <w:sz w:val="24"/>
+          <w:szCs w:val="24"/>
+          <w:rtl w:val="0"/>
+        </w:rPr>
+        <w:t xml:space="preserve"> Menampilkan nomor Virtual Account.</w:t>
+      </w:r>
+    </w:p>
+    <w:p>
+      <w:pPr>
+        <w:numPr>
+          <w:ilvl w:val="0"/>
+          <w:numId w:val="10"/>
+        </w:numPr>
+        <w:spacing w:after="0" w:afterAutospacing="0" w:before="0" w:beforeAutospacing="0" w:lineRule="auto"/>
+        <w:ind w:left="720" w:hanging="360"/>
+        <w:rPr>
+          <w:rFonts w:ascii="Times New Roman" w:cs="Times New Roman" w:eastAsia="Times New Roman" w:hAnsi="Times New Roman"/>
+          <w:sz w:val="24"/>
+          <w:szCs w:val="24"/>
+        </w:rPr>
+      </w:pPr>
+      <w:r>
+        <w:rPr>
+          <w:rFonts w:ascii="Times New Roman" w:cs="Times New Roman" w:eastAsia="Times New Roman" w:hAnsi="Times New Roman"/>
+          <w:b w:val="1"/>
+          <w:bCs w:val="1"/>
+          <w:sz w:val="24"/>
+          <w:szCs w:val="24"/>
+          <w:rtl w:val="0"/>
+        </w:rPr>
+        <w:t xml:space="preserve">Card:</w:t>
+      </w:r>
+      <w:r>
+        <w:rPr>
+          <w:rFonts w:ascii="Times New Roman" w:cs="Times New Roman" w:eastAsia="Times New Roman" w:hAnsi="Times New Roman"/>
+          <w:sz w:val="24"/>
+          <w:szCs w:val="24"/>
+          <w:rtl w:val="0"/>
+        </w:rPr>
+        <w:t xml:space="preserve"> Simulasi verifikasi kartu debit/kredit.</w:t>
+      </w:r>
+    </w:p>
+    <w:p>
+      <w:pPr>
+        <w:numPr>
+          <w:ilvl w:val="0"/>
+          <w:numId w:val="10"/>
+        </w:numPr>
+        <w:spacing w:after="0" w:afterAutospacing="0" w:before="0" w:beforeAutospacing="0" w:lineRule="auto"/>
+        <w:ind w:left="720" w:hanging="360"/>
+        <w:rPr>
+          <w:rFonts w:ascii="Times New Roman" w:cs="Times New Roman" w:eastAsia="Times New Roman" w:hAnsi="Times New Roman"/>
+          <w:sz w:val="24"/>
+          <w:szCs w:val="24"/>
+        </w:rPr>
+      </w:pPr>
+      <w:r>
+        <w:rPr>
+          <w:rFonts w:ascii="Times New Roman" w:cs="Times New Roman" w:eastAsia="Times New Roman" w:hAnsi="Times New Roman"/>
+          <w:b w:val="1"/>
+          <w:bCs w:val="1"/>
+          <w:sz w:val="24"/>
+          <w:szCs w:val="24"/>
+          <w:rtl w:val="0"/>
+        </w:rPr>
+        <w:t xml:space="preserve">E-Wallet / QRIS:</w:t>
+      </w:r>
+      <w:r>
+        <w:rPr>
+          <w:rFonts w:ascii="Times New Roman" w:cs="Times New Roman" w:eastAsia="Times New Roman" w:hAnsi="Times New Roman"/>
+          <w:sz w:val="24"/>
+          <w:szCs w:val="24"/>
+          <w:rtl w:val="0"/>
+        </w:rPr>
+        <w:t xml:space="preserve"> Simulasi proses scan QR.</w:t>
+        <w:br w:type="textWrapping"/>
+      </w:r>
+    </w:p>
+    <w:p>
+      <w:pPr>
+        <w:numPr>
+          <w:ilvl w:val="1"/>
+          <w:numId w:val="3"/>
+        </w:numPr>
+        <w:ind w:left="1440" w:hanging="360"/>
+        <w:rPr>
+          <w:rFonts w:ascii="Times New Roman" w:cs="Times New Roman" w:eastAsia="Times New Roman" w:hAnsi="Times New Roman"/>
+          <w:b w:val="1"/>
+          <w:bCs w:val="1"/>
+          <w:sz w:val="24"/>
+          <w:szCs w:val="24"/>
+        </w:rPr>
+      </w:pPr>
+      <w:r>
+        <w:rPr>
+          <w:rFonts w:ascii="Times New Roman" w:cs="Times New Roman" w:eastAsia="Times New Roman" w:hAnsi="Times New Roman"/>
+          <w:b w:val="1"/>
+          <w:bCs w:val="1"/>
+          <w:sz w:val="24"/>
+          <w:szCs w:val="24"/>
+          <w:rtl w:val="0"/>
+        </w:rPr>
+        <w:t xml:space="preserve">Hasil Implementasi</w:t>
+      </w:r>
+    </w:p>
+    <w:p>
+      <w:pPr>
+        <w:ind w:left="0" w:firstLine="0"/>
+        <w:rPr>
+          <w:rFonts w:ascii="Times New Roman" w:cs="Times New Roman" w:eastAsia="Times New Roman" w:hAnsi="Times New Roman"/>
+          <w:b w:val="1"/>
+          <w:bCs w:val="1"/>
+          <w:sz w:val="24"/>
+          <w:szCs w:val="24"/>
+        </w:rPr>
+      </w:pPr>
+      <w:r>
+        <w:rPr>
+          <w:rtl w:val="0"/>
+        </w:rPr>
+      </w:r>
+    </w:p>
+    <w:p>
+      <w:pPr>
+        <w:ind w:left="0" w:firstLine="720"/>
+        <w:jc w:val="both"/>
+        <w:rPr>
+          <w:rFonts w:ascii="Times New Roman" w:cs="Times New Roman" w:eastAsia="Times New Roman" w:hAnsi="Times New Roman"/>
+          <w:sz w:val="24"/>
+          <w:szCs w:val="24"/>
+        </w:rPr>
+      </w:pPr>
+      <w:r>
+        <w:rPr>
+          <w:rFonts w:ascii="Times New Roman" w:cs="Times New Roman" w:eastAsia="Times New Roman" w:hAnsi="Times New Roman"/>
+          <w:sz w:val="24"/>
+          <w:szCs w:val="24"/>
+          <w:rtl w:val="0"/>
+        </w:rPr>
+        <w:t xml:space="preserve">Hasil akhir dari pengembangan aplikasi ini adalah sebuah sistem pemesanan tiket bioskop berbasis console yang berjalan sesuai dengan alur pemesanan tiket secara umum. Aplikasi ini menerapkan konsep Object Oriented Programming dan prinsip SOLID, memiliki struktur kode yang mudah dipelihara, serta menyediakan fitur utama seperti CRUD, sorting, dan searching yang mendukung proses pemesanan tiket.</w:t>
+      </w:r>
+    </w:p>
+    <w:p>
+      <w:pPr>
+        <w:ind w:left="0" w:firstLine="720"/>
+        <w:jc w:val="both"/>
+        <w:rPr>
+          <w:rFonts w:ascii="Times New Roman" w:cs="Times New Roman" w:eastAsia="Times New Roman" w:hAnsi="Times New Roman"/>
+          <w:sz w:val="24"/>
+          <w:szCs w:val="24"/>
+        </w:rPr>
+      </w:pPr>
+      <w:r>
+        <w:rPr>
+          <w:rtl w:val="0"/>
+        </w:rPr>
+      </w:r>
+    </w:p>
+    <w:p>
+      <w:pPr>
+        <w:ind w:left="0" w:firstLine="0"/>
+        <w:jc w:val="both"/>
+        <w:rPr>
+          <w:rFonts w:ascii="Times New Roman" w:cs="Times New Roman" w:eastAsia="Times New Roman" w:hAnsi="Times New Roman"/>
+          <w:sz w:val="24"/>
+          <w:szCs w:val="24"/>
+        </w:rPr>
+      </w:pPr>
       <w:r>
         <w:rPr>
           <w:rtl w:val="0"/>
@@ -3793,6 +5057,556 @@
       <w:numFmt w:val="bullet"/>
       <w:lvlText w:val="■"/>
       <w:lvlJc w:val="left"/>
+      <w:pPr>
+        <w:ind w:left="6480" w:hanging="360"/>
+      </w:pPr>
+      <w:rPr>
+        <w:u w:val="none"/>
+      </w:rPr>
+    </w:lvl>
+  </w:abstractNum>
+  <w:abstractNum w:abstractNumId="9">
+    <w:lvl w:ilvl="0">
+      <w:start w:val="1"/>
+      <w:numFmt w:val="bullet"/>
+      <w:lvlText w:val="●"/>
+      <w:lvlJc w:val="left"/>
+      <w:pPr>
+        <w:ind w:left="720" w:hanging="360"/>
+      </w:pPr>
+      <w:rPr>
+        <w:u w:val="none"/>
+      </w:rPr>
+    </w:lvl>
+    <w:lvl w:ilvl="1">
+      <w:start w:val="1"/>
+      <w:numFmt w:val="bullet"/>
+      <w:lvlText w:val="○"/>
+      <w:lvlJc w:val="left"/>
+      <w:pPr>
+        <w:ind w:left="1440" w:hanging="360"/>
+      </w:pPr>
+      <w:rPr>
+        <w:u w:val="none"/>
+      </w:rPr>
+    </w:lvl>
+    <w:lvl w:ilvl="2">
+      <w:start w:val="1"/>
+      <w:numFmt w:val="bullet"/>
+      <w:lvlText w:val="■"/>
+      <w:lvlJc w:val="left"/>
+      <w:pPr>
+        <w:ind w:left="2160" w:hanging="360"/>
+      </w:pPr>
+      <w:rPr>
+        <w:u w:val="none"/>
+      </w:rPr>
+    </w:lvl>
+    <w:lvl w:ilvl="3">
+      <w:start w:val="1"/>
+      <w:numFmt w:val="bullet"/>
+      <w:lvlText w:val="●"/>
+      <w:lvlJc w:val="left"/>
+      <w:pPr>
+        <w:ind w:left="2880" w:hanging="360"/>
+      </w:pPr>
+      <w:rPr>
+        <w:u w:val="none"/>
+      </w:rPr>
+    </w:lvl>
+    <w:lvl w:ilvl="4">
+      <w:start w:val="1"/>
+      <w:numFmt w:val="bullet"/>
+      <w:lvlText w:val="○"/>
+      <w:lvlJc w:val="left"/>
+      <w:pPr>
+        <w:ind w:left="3600" w:hanging="360"/>
+      </w:pPr>
+      <w:rPr>
+        <w:u w:val="none"/>
+      </w:rPr>
+    </w:lvl>
+    <w:lvl w:ilvl="5">
+      <w:start w:val="1"/>
+      <w:numFmt w:val="bullet"/>
+      <w:lvlText w:val="■"/>
+      <w:lvlJc w:val="left"/>
+      <w:pPr>
+        <w:ind w:left="4320" w:hanging="360"/>
+      </w:pPr>
+      <w:rPr>
+        <w:u w:val="none"/>
+      </w:rPr>
+    </w:lvl>
+    <w:lvl w:ilvl="6">
+      <w:start w:val="1"/>
+      <w:numFmt w:val="bullet"/>
+      <w:lvlText w:val="●"/>
+      <w:lvlJc w:val="left"/>
+      <w:pPr>
+        <w:ind w:left="5040" w:hanging="360"/>
+      </w:pPr>
+      <w:rPr>
+        <w:u w:val="none"/>
+      </w:rPr>
+    </w:lvl>
+    <w:lvl w:ilvl="7">
+      <w:start w:val="1"/>
+      <w:numFmt w:val="bullet"/>
+      <w:lvlText w:val="○"/>
+      <w:lvlJc w:val="left"/>
+      <w:pPr>
+        <w:ind w:left="5760" w:hanging="360"/>
+      </w:pPr>
+      <w:rPr>
+        <w:u w:val="none"/>
+      </w:rPr>
+    </w:lvl>
+    <w:lvl w:ilvl="8">
+      <w:start w:val="1"/>
+      <w:numFmt w:val="bullet"/>
+      <w:lvlText w:val="■"/>
+      <w:lvlJc w:val="left"/>
+      <w:pPr>
+        <w:ind w:left="6480" w:hanging="360"/>
+      </w:pPr>
+      <w:rPr>
+        <w:u w:val="none"/>
+      </w:rPr>
+    </w:lvl>
+  </w:abstractNum>
+  <w:abstractNum w:abstractNumId="10">
+    <w:lvl w:ilvl="0">
+      <w:start w:val="1"/>
+      <w:numFmt w:val="bullet"/>
+      <w:lvlText w:val="●"/>
+      <w:lvlJc w:val="left"/>
+      <w:pPr>
+        <w:ind w:left="720" w:hanging="360"/>
+      </w:pPr>
+      <w:rPr>
+        <w:u w:val="none"/>
+      </w:rPr>
+    </w:lvl>
+    <w:lvl w:ilvl="1">
+      <w:start w:val="1"/>
+      <w:numFmt w:val="bullet"/>
+      <w:lvlText w:val="○"/>
+      <w:lvlJc w:val="left"/>
+      <w:pPr>
+        <w:ind w:left="1440" w:hanging="360"/>
+      </w:pPr>
+      <w:rPr>
+        <w:u w:val="none"/>
+      </w:rPr>
+    </w:lvl>
+    <w:lvl w:ilvl="2">
+      <w:start w:val="1"/>
+      <w:numFmt w:val="bullet"/>
+      <w:lvlText w:val="■"/>
+      <w:lvlJc w:val="left"/>
+      <w:pPr>
+        <w:ind w:left="2160" w:hanging="360"/>
+      </w:pPr>
+      <w:rPr>
+        <w:u w:val="none"/>
+      </w:rPr>
+    </w:lvl>
+    <w:lvl w:ilvl="3">
+      <w:start w:val="1"/>
+      <w:numFmt w:val="bullet"/>
+      <w:lvlText w:val="●"/>
+      <w:lvlJc w:val="left"/>
+      <w:pPr>
+        <w:ind w:left="2880" w:hanging="360"/>
+      </w:pPr>
+      <w:rPr>
+        <w:u w:val="none"/>
+      </w:rPr>
+    </w:lvl>
+    <w:lvl w:ilvl="4">
+      <w:start w:val="1"/>
+      <w:numFmt w:val="bullet"/>
+      <w:lvlText w:val="○"/>
+      <w:lvlJc w:val="left"/>
+      <w:pPr>
+        <w:ind w:left="3600" w:hanging="360"/>
+      </w:pPr>
+      <w:rPr>
+        <w:u w:val="none"/>
+      </w:rPr>
+    </w:lvl>
+    <w:lvl w:ilvl="5">
+      <w:start w:val="1"/>
+      <w:numFmt w:val="bullet"/>
+      <w:lvlText w:val="■"/>
+      <w:lvlJc w:val="left"/>
+      <w:pPr>
+        <w:ind w:left="4320" w:hanging="360"/>
+      </w:pPr>
+      <w:rPr>
+        <w:u w:val="none"/>
+      </w:rPr>
+    </w:lvl>
+    <w:lvl w:ilvl="6">
+      <w:start w:val="1"/>
+      <w:numFmt w:val="bullet"/>
+      <w:lvlText w:val="●"/>
+      <w:lvlJc w:val="left"/>
+      <w:pPr>
+        <w:ind w:left="5040" w:hanging="360"/>
+      </w:pPr>
+      <w:rPr>
+        <w:u w:val="none"/>
+      </w:rPr>
+    </w:lvl>
+    <w:lvl w:ilvl="7">
+      <w:start w:val="1"/>
+      <w:numFmt w:val="bullet"/>
+      <w:lvlText w:val="○"/>
+      <w:lvlJc w:val="left"/>
+      <w:pPr>
+        <w:ind w:left="5760" w:hanging="360"/>
+      </w:pPr>
+      <w:rPr>
+        <w:u w:val="none"/>
+      </w:rPr>
+    </w:lvl>
+    <w:lvl w:ilvl="8">
+      <w:start w:val="1"/>
+      <w:numFmt w:val="bullet"/>
+      <w:lvlText w:val="■"/>
+      <w:lvlJc w:val="left"/>
+      <w:pPr>
+        <w:ind w:left="6480" w:hanging="360"/>
+      </w:pPr>
+      <w:rPr>
+        <w:u w:val="none"/>
+      </w:rPr>
+    </w:lvl>
+  </w:abstractNum>
+  <w:abstractNum w:abstractNumId="11">
+    <w:lvl w:ilvl="0">
+      <w:start w:val="1"/>
+      <w:numFmt w:val="bullet"/>
+      <w:lvlText w:val="●"/>
+      <w:lvlJc w:val="left"/>
+      <w:pPr>
+        <w:ind w:left="720" w:hanging="360"/>
+      </w:pPr>
+      <w:rPr>
+        <w:u w:val="none"/>
+      </w:rPr>
+    </w:lvl>
+    <w:lvl w:ilvl="1">
+      <w:start w:val="1"/>
+      <w:numFmt w:val="bullet"/>
+      <w:lvlText w:val="○"/>
+      <w:lvlJc w:val="left"/>
+      <w:pPr>
+        <w:ind w:left="1440" w:hanging="360"/>
+      </w:pPr>
+      <w:rPr>
+        <w:u w:val="none"/>
+      </w:rPr>
+    </w:lvl>
+    <w:lvl w:ilvl="2">
+      <w:start w:val="1"/>
+      <w:numFmt w:val="bullet"/>
+      <w:lvlText w:val="■"/>
+      <w:lvlJc w:val="left"/>
+      <w:pPr>
+        <w:ind w:left="2160" w:hanging="360"/>
+      </w:pPr>
+      <w:rPr>
+        <w:u w:val="none"/>
+      </w:rPr>
+    </w:lvl>
+    <w:lvl w:ilvl="3">
+      <w:start w:val="1"/>
+      <w:numFmt w:val="bullet"/>
+      <w:lvlText w:val="●"/>
+      <w:lvlJc w:val="left"/>
+      <w:pPr>
+        <w:ind w:left="2880" w:hanging="360"/>
+      </w:pPr>
+      <w:rPr>
+        <w:u w:val="none"/>
+      </w:rPr>
+    </w:lvl>
+    <w:lvl w:ilvl="4">
+      <w:start w:val="1"/>
+      <w:numFmt w:val="bullet"/>
+      <w:lvlText w:val="○"/>
+      <w:lvlJc w:val="left"/>
+      <w:pPr>
+        <w:ind w:left="3600" w:hanging="360"/>
+      </w:pPr>
+      <w:rPr>
+        <w:u w:val="none"/>
+      </w:rPr>
+    </w:lvl>
+    <w:lvl w:ilvl="5">
+      <w:start w:val="1"/>
+      <w:numFmt w:val="bullet"/>
+      <w:lvlText w:val="■"/>
+      <w:lvlJc w:val="left"/>
+      <w:pPr>
+        <w:ind w:left="4320" w:hanging="360"/>
+      </w:pPr>
+      <w:rPr>
+        <w:u w:val="none"/>
+      </w:rPr>
+    </w:lvl>
+    <w:lvl w:ilvl="6">
+      <w:start w:val="1"/>
+      <w:numFmt w:val="bullet"/>
+      <w:lvlText w:val="●"/>
+      <w:lvlJc w:val="left"/>
+      <w:pPr>
+        <w:ind w:left="5040" w:hanging="360"/>
+      </w:pPr>
+      <w:rPr>
+        <w:u w:val="none"/>
+      </w:rPr>
+    </w:lvl>
+    <w:lvl w:ilvl="7">
+      <w:start w:val="1"/>
+      <w:numFmt w:val="bullet"/>
+      <w:lvlText w:val="○"/>
+      <w:lvlJc w:val="left"/>
+      <w:pPr>
+        <w:ind w:left="5760" w:hanging="360"/>
+      </w:pPr>
+      <w:rPr>
+        <w:u w:val="none"/>
+      </w:rPr>
+    </w:lvl>
+    <w:lvl w:ilvl="8">
+      <w:start w:val="1"/>
+      <w:numFmt w:val="bullet"/>
+      <w:lvlText w:val="■"/>
+      <w:lvlJc w:val="left"/>
+      <w:pPr>
+        <w:ind w:left="6480" w:hanging="360"/>
+      </w:pPr>
+      <w:rPr>
+        <w:u w:val="none"/>
+      </w:rPr>
+    </w:lvl>
+  </w:abstractNum>
+  <w:abstractNum w:abstractNumId="12">
+    <w:lvl w:ilvl="0">
+      <w:start w:val="1"/>
+      <w:numFmt w:val="bullet"/>
+      <w:lvlText w:val="●"/>
+      <w:lvlJc w:val="left"/>
+      <w:pPr>
+        <w:ind w:left="720" w:hanging="360"/>
+      </w:pPr>
+      <w:rPr>
+        <w:u w:val="none"/>
+      </w:rPr>
+    </w:lvl>
+    <w:lvl w:ilvl="1">
+      <w:start w:val="1"/>
+      <w:numFmt w:val="bullet"/>
+      <w:lvlText w:val="○"/>
+      <w:lvlJc w:val="left"/>
+      <w:pPr>
+        <w:ind w:left="1440" w:hanging="360"/>
+      </w:pPr>
+      <w:rPr>
+        <w:u w:val="none"/>
+      </w:rPr>
+    </w:lvl>
+    <w:lvl w:ilvl="2">
+      <w:start w:val="1"/>
+      <w:numFmt w:val="bullet"/>
+      <w:lvlText w:val="■"/>
+      <w:lvlJc w:val="left"/>
+      <w:pPr>
+        <w:ind w:left="2160" w:hanging="360"/>
+      </w:pPr>
+      <w:rPr>
+        <w:u w:val="none"/>
+      </w:rPr>
+    </w:lvl>
+    <w:lvl w:ilvl="3">
+      <w:start w:val="1"/>
+      <w:numFmt w:val="bullet"/>
+      <w:lvlText w:val="●"/>
+      <w:lvlJc w:val="left"/>
+      <w:pPr>
+        <w:ind w:left="2880" w:hanging="360"/>
+      </w:pPr>
+      <w:rPr>
+        <w:u w:val="none"/>
+      </w:rPr>
+    </w:lvl>
+    <w:lvl w:ilvl="4">
+      <w:start w:val="1"/>
+      <w:numFmt w:val="bullet"/>
+      <w:lvlText w:val="○"/>
+      <w:lvlJc w:val="left"/>
+      <w:pPr>
+        <w:ind w:left="3600" w:hanging="360"/>
+      </w:pPr>
+      <w:rPr>
+        <w:u w:val="none"/>
+      </w:rPr>
+    </w:lvl>
+    <w:lvl w:ilvl="5">
+      <w:start w:val="1"/>
+      <w:numFmt w:val="bullet"/>
+      <w:lvlText w:val="■"/>
+      <w:lvlJc w:val="left"/>
+      <w:pPr>
+        <w:ind w:left="4320" w:hanging="360"/>
+      </w:pPr>
+      <w:rPr>
+        <w:u w:val="none"/>
+      </w:rPr>
+    </w:lvl>
+    <w:lvl w:ilvl="6">
+      <w:start w:val="1"/>
+      <w:numFmt w:val="bullet"/>
+      <w:lvlText w:val="●"/>
+      <w:lvlJc w:val="left"/>
+      <w:pPr>
+        <w:ind w:left="5040" w:hanging="360"/>
+      </w:pPr>
+      <w:rPr>
+        <w:u w:val="none"/>
+      </w:rPr>
+    </w:lvl>
+    <w:lvl w:ilvl="7">
+      <w:start w:val="1"/>
+      <w:numFmt w:val="bullet"/>
+      <w:lvlText w:val="○"/>
+      <w:lvlJc w:val="left"/>
+      <w:pPr>
+        <w:ind w:left="5760" w:hanging="360"/>
+      </w:pPr>
+      <w:rPr>
+        <w:u w:val="none"/>
+      </w:rPr>
+    </w:lvl>
+    <w:lvl w:ilvl="8">
+      <w:start w:val="1"/>
+      <w:numFmt w:val="bullet"/>
+      <w:lvlText w:val="■"/>
+      <w:lvlJc w:val="left"/>
+      <w:pPr>
+        <w:ind w:left="6480" w:hanging="360"/>
+      </w:pPr>
+      <w:rPr>
+        <w:u w:val="none"/>
+      </w:rPr>
+    </w:lvl>
+  </w:abstractNum>
+  <w:abstractNum w:abstractNumId="13">
+    <w:lvl w:ilvl="0">
+      <w:start w:val="1"/>
+      <w:numFmt w:val="decimal"/>
+      <w:lvlText w:val="%1."/>
+      <w:lvlJc w:val="left"/>
+      <w:pPr>
+        <w:ind w:left="720" w:hanging="360"/>
+      </w:pPr>
+      <w:rPr>
+        <w:u w:val="none"/>
+      </w:rPr>
+    </w:lvl>
+    <w:lvl w:ilvl="1">
+      <w:start w:val="1"/>
+      <w:numFmt w:val="lowerLetter"/>
+      <w:lvlText w:val="%2."/>
+      <w:lvlJc w:val="left"/>
+      <w:pPr>
+        <w:ind w:left="1440" w:hanging="360"/>
+      </w:pPr>
+      <w:rPr>
+        <w:u w:val="none"/>
+      </w:rPr>
+    </w:lvl>
+    <w:lvl w:ilvl="2">
+      <w:start w:val="1"/>
+      <w:numFmt w:val="lowerRoman"/>
+      <w:lvlText w:val="%3."/>
+      <w:lvlJc w:val="right"/>
+      <w:pPr>
+        <w:ind w:left="2160" w:hanging="360"/>
+      </w:pPr>
+      <w:rPr>
+        <w:u w:val="none"/>
+      </w:rPr>
+    </w:lvl>
+    <w:lvl w:ilvl="3">
+      <w:start w:val="1"/>
+      <w:numFmt w:val="decimal"/>
+      <w:lvlText w:val="%4."/>
+      <w:lvlJc w:val="left"/>
+      <w:pPr>
+        <w:ind w:left="2880" w:hanging="360"/>
+      </w:pPr>
+      <w:rPr>
+        <w:u w:val="none"/>
+      </w:rPr>
+    </w:lvl>
+    <w:lvl w:ilvl="4">
+      <w:start w:val="1"/>
+      <w:numFmt w:val="lowerLetter"/>
+      <w:lvlText w:val="%5."/>
+      <w:lvlJc w:val="left"/>
+      <w:pPr>
+        <w:ind w:left="3600" w:hanging="360"/>
+      </w:pPr>
+      <w:rPr>
+        <w:u w:val="none"/>
+      </w:rPr>
+    </w:lvl>
+    <w:lvl w:ilvl="5">
+      <w:start w:val="1"/>
+      <w:numFmt w:val="lowerRoman"/>
+      <w:lvlText w:val="%6."/>
+      <w:lvlJc w:val="right"/>
+      <w:pPr>
+        <w:ind w:left="4320" w:hanging="360"/>
+      </w:pPr>
+      <w:rPr>
+        <w:u w:val="none"/>
+      </w:rPr>
+    </w:lvl>
+    <w:lvl w:ilvl="6">
+      <w:start w:val="1"/>
+      <w:numFmt w:val="decimal"/>
+      <w:lvlText w:val="%7."/>
+      <w:lvlJc w:val="left"/>
+      <w:pPr>
+        <w:ind w:left="5040" w:hanging="360"/>
+      </w:pPr>
+      <w:rPr>
+        <w:u w:val="none"/>
+      </w:rPr>
+    </w:lvl>
+    <w:lvl w:ilvl="7">
+      <w:start w:val="1"/>
+      <w:numFmt w:val="lowerLetter"/>
+      <w:lvlText w:val="%8."/>
+      <w:lvlJc w:val="left"/>
+      <w:pPr>
+        <w:ind w:left="5760" w:hanging="360"/>
+      </w:pPr>
+      <w:rPr>
+        <w:u w:val="none"/>
+      </w:rPr>
+    </w:lvl>
+    <w:lvl w:ilvl="8">
+      <w:start w:val="1"/>
+      <w:numFmt w:val="lowerRoman"/>
+      <w:lvlText w:val="%9."/>
+      <w:lvlJc w:val="right"/>
       <w:pPr>
         <w:ind w:left="6480" w:hanging="360"/>
       </w:pPr>
@@ -3824,6 +5638,21 @@
   </w:num>
   <w:num w:numId="8">
     <w:abstractNumId w:val="8"/>
+  </w:num>
+  <w:num w:numId="9">
+    <w:abstractNumId w:val="9"/>
+  </w:num>
+  <w:num w:numId="10">
+    <w:abstractNumId w:val="10"/>
+  </w:num>
+  <w:num w:numId="11">
+    <w:abstractNumId w:val="11"/>
+  </w:num>
+  <w:num w:numId="12">
+    <w:abstractNumId w:val="12"/>
+  </w:num>
+  <w:num w:numId="13">
+    <w:abstractNumId w:val="13"/>
   </w:num>
 </w:numbering>
 </file>
